--- a/Prezentácia/Projekt.docx
+++ b/Prezentácia/Projekt.docx
@@ -509,13 +509,7 @@
         <w:rPr>
           <w:lang w:val="en-GB"/>
         </w:rPr>
-        <w:t>Precondition: prihlásený používateľ</w:t>
-      </w:r>
-      <w:r>
-        <w:rPr>
-          <w:lang w:val="en-GB"/>
-        </w:rPr>
-        <w:t>, existujúci nezaplatený order</w:t>
+        <w:t>Precondition: prihlásený používateľ, existujúci nezaplatený order</w:t>
       </w:r>
     </w:p>
     <w:p>
@@ -1449,6 +1443,633 @@
                     <a:xfrm>
                       <a:off x="0" y="0"/>
                       <a:ext cx="5731510" cy="3044190"/>
+                    </a:xfrm>
+                    <a:prstGeom prst="rect">
+                      <a:avLst/>
+                    </a:prstGeom>
+                  </pic:spPr>
+                </pic:pic>
+              </a:graphicData>
+            </a:graphic>
+          </wp:inline>
+        </w:drawing>
+      </w:r>
+    </w:p>
+    <w:p>
+      <w:pPr>
+        <w:pStyle w:val="Heading3"/>
+        <w:rPr>
+          <w:lang w:val="en-GB"/>
+        </w:rPr>
+      </w:pPr>
+      <w:r>
+        <w:rPr>
+          <w:lang w:val="en-GB"/>
+        </w:rPr>
+        <w:lastRenderedPageBreak/>
+        <w:t>Template method</w:t>
+      </w:r>
+    </w:p>
+    <w:p>
+      <w:pPr>
+        <w:rPr>
+          <w:lang w:val="en-GB"/>
+        </w:rPr>
+      </w:pPr>
+      <w:r>
+        <w:rPr>
+          <w:lang w:val="en-GB"/>
+        </w:rPr>
+        <w:drawing>
+          <wp:inline distT="0" distB="0" distL="0" distR="0" wp14:anchorId="4DB60EAC" wp14:editId="5C5DC7A1">
+            <wp:extent cx="5128704" cy="3414056"/>
+            <wp:effectExtent l="0" t="0" r="0" b="0"/>
+            <wp:docPr id="6" name="Picture 6"/>
+            <wp:cNvGraphicFramePr>
+              <a:graphicFrameLocks xmlns:a="http://schemas.openxmlformats.org/drawingml/2006/main" noChangeAspect="1"/>
+            </wp:cNvGraphicFramePr>
+            <a:graphic xmlns:a="http://schemas.openxmlformats.org/drawingml/2006/main">
+              <a:graphicData uri="http://schemas.openxmlformats.org/drawingml/2006/picture">
+                <pic:pic xmlns:pic="http://schemas.openxmlformats.org/drawingml/2006/picture">
+                  <pic:nvPicPr>
+                    <pic:cNvPr id="1" name=""/>
+                    <pic:cNvPicPr/>
+                  </pic:nvPicPr>
+                  <pic:blipFill>
+                    <a:blip r:embed="rId19"/>
+                    <a:stretch>
+                      <a:fillRect/>
+                    </a:stretch>
+                  </pic:blipFill>
+                  <pic:spPr>
+                    <a:xfrm>
+                      <a:off x="0" y="0"/>
+                      <a:ext cx="5128704" cy="3414056"/>
+                    </a:xfrm>
+                    <a:prstGeom prst="rect">
+                      <a:avLst/>
+                    </a:prstGeom>
+                  </pic:spPr>
+                </pic:pic>
+              </a:graphicData>
+            </a:graphic>
+          </wp:inline>
+        </w:drawing>
+      </w:r>
+    </w:p>
+    <w:p>
+      <w:pPr>
+        <w:rPr>
+          <w:lang w:val="en-GB"/>
+        </w:rPr>
+      </w:pPr>
+      <w:r>
+        <w:rPr>
+          <w:lang w:val="en-GB"/>
+        </w:rPr>
+        <w:lastRenderedPageBreak/>
+        <w:drawing>
+          <wp:inline distT="0" distB="0" distL="0" distR="0" wp14:anchorId="402E897B" wp14:editId="545D09DA">
+            <wp:extent cx="4458086" cy="6424217"/>
+            <wp:effectExtent l="0" t="0" r="0" b="0"/>
+            <wp:docPr id="7" name="Picture 7"/>
+            <wp:cNvGraphicFramePr>
+              <a:graphicFrameLocks xmlns:a="http://schemas.openxmlformats.org/drawingml/2006/main" noChangeAspect="1"/>
+            </wp:cNvGraphicFramePr>
+            <a:graphic xmlns:a="http://schemas.openxmlformats.org/drawingml/2006/main">
+              <a:graphicData uri="http://schemas.openxmlformats.org/drawingml/2006/picture">
+                <pic:pic xmlns:pic="http://schemas.openxmlformats.org/drawingml/2006/picture">
+                  <pic:nvPicPr>
+                    <pic:cNvPr id="1" name=""/>
+                    <pic:cNvPicPr/>
+                  </pic:nvPicPr>
+                  <pic:blipFill>
+                    <a:blip r:embed="rId20"/>
+                    <a:stretch>
+                      <a:fillRect/>
+                    </a:stretch>
+                  </pic:blipFill>
+                  <pic:spPr>
+                    <a:xfrm>
+                      <a:off x="0" y="0"/>
+                      <a:ext cx="4458086" cy="6424217"/>
+                    </a:xfrm>
+                    <a:prstGeom prst="rect">
+                      <a:avLst/>
+                    </a:prstGeom>
+                  </pic:spPr>
+                </pic:pic>
+              </a:graphicData>
+            </a:graphic>
+          </wp:inline>
+        </w:drawing>
+      </w:r>
+    </w:p>
+    <w:p>
+      <w:pPr>
+        <w:rPr>
+          <w:lang w:val="en-GB"/>
+        </w:rPr>
+      </w:pPr>
+      <w:r>
+        <w:rPr>
+          <w:lang w:val="en-GB"/>
+        </w:rPr>
+        <w:lastRenderedPageBreak/>
+        <w:drawing>
+          <wp:inline distT="0" distB="0" distL="0" distR="0" wp14:anchorId="668F8F18" wp14:editId="2C696DD9">
+            <wp:extent cx="5731510" cy="4421505"/>
+            <wp:effectExtent l="0" t="0" r="2540" b="0"/>
+            <wp:docPr id="8" name="Picture 8"/>
+            <wp:cNvGraphicFramePr>
+              <a:graphicFrameLocks xmlns:a="http://schemas.openxmlformats.org/drawingml/2006/main" noChangeAspect="1"/>
+            </wp:cNvGraphicFramePr>
+            <a:graphic xmlns:a="http://schemas.openxmlformats.org/drawingml/2006/main">
+              <a:graphicData uri="http://schemas.openxmlformats.org/drawingml/2006/picture">
+                <pic:pic xmlns:pic="http://schemas.openxmlformats.org/drawingml/2006/picture">
+                  <pic:nvPicPr>
+                    <pic:cNvPr id="1" name=""/>
+                    <pic:cNvPicPr/>
+                  </pic:nvPicPr>
+                  <pic:blipFill>
+                    <a:blip r:embed="rId21"/>
+                    <a:stretch>
+                      <a:fillRect/>
+                    </a:stretch>
+                  </pic:blipFill>
+                  <pic:spPr>
+                    <a:xfrm>
+                      <a:off x="0" y="0"/>
+                      <a:ext cx="5731510" cy="4421505"/>
+                    </a:xfrm>
+                    <a:prstGeom prst="rect">
+                      <a:avLst/>
+                    </a:prstGeom>
+                  </pic:spPr>
+                </pic:pic>
+              </a:graphicData>
+            </a:graphic>
+          </wp:inline>
+        </w:drawing>
+      </w:r>
+    </w:p>
+    <w:p>
+      <w:pPr>
+        <w:rPr>
+          <w:lang w:val="en-GB"/>
+        </w:rPr>
+      </w:pPr>
+      <w:r>
+        <w:rPr>
+          <w:lang w:val="en-GB"/>
+        </w:rPr>
+        <w:lastRenderedPageBreak/>
+        <w:drawing>
+          <wp:inline distT="0" distB="0" distL="0" distR="0" wp14:anchorId="66015D60" wp14:editId="02911459">
+            <wp:extent cx="5731510" cy="4495800"/>
+            <wp:effectExtent l="0" t="0" r="2540" b="0"/>
+            <wp:docPr id="9" name="Picture 9"/>
+            <wp:cNvGraphicFramePr>
+              <a:graphicFrameLocks xmlns:a="http://schemas.openxmlformats.org/drawingml/2006/main" noChangeAspect="1"/>
+            </wp:cNvGraphicFramePr>
+            <a:graphic xmlns:a="http://schemas.openxmlformats.org/drawingml/2006/main">
+              <a:graphicData uri="http://schemas.openxmlformats.org/drawingml/2006/picture">
+                <pic:pic xmlns:pic="http://schemas.openxmlformats.org/drawingml/2006/picture">
+                  <pic:nvPicPr>
+                    <pic:cNvPr id="1" name=""/>
+                    <pic:cNvPicPr/>
+                  </pic:nvPicPr>
+                  <pic:blipFill>
+                    <a:blip r:embed="rId22"/>
+                    <a:stretch>
+                      <a:fillRect/>
+                    </a:stretch>
+                  </pic:blipFill>
+                  <pic:spPr>
+                    <a:xfrm>
+                      <a:off x="0" y="0"/>
+                      <a:ext cx="5731510" cy="4495800"/>
+                    </a:xfrm>
+                    <a:prstGeom prst="rect">
+                      <a:avLst/>
+                    </a:prstGeom>
+                  </pic:spPr>
+                </pic:pic>
+              </a:graphicData>
+            </a:graphic>
+          </wp:inline>
+        </w:drawing>
+      </w:r>
+    </w:p>
+    <w:p>
+      <w:pPr>
+        <w:pStyle w:val="Heading3"/>
+        <w:rPr>
+          <w:lang w:val="en-GB"/>
+        </w:rPr>
+      </w:pPr>
+      <w:r>
+        <w:rPr>
+          <w:lang w:val="en-GB"/>
+        </w:rPr>
+        <w:t>State</w:t>
+      </w:r>
+    </w:p>
+    <w:p>
+      <w:pPr>
+        <w:rPr>
+          <w:lang w:val="en-GB"/>
+        </w:rPr>
+      </w:pPr>
+      <w:r>
+        <w:rPr>
+          <w:lang w:val="en-GB"/>
+        </w:rPr>
+        <w:drawing>
+          <wp:inline distT="0" distB="0" distL="0" distR="0" wp14:anchorId="3F1039DF" wp14:editId="5E04989E">
+            <wp:extent cx="5731510" cy="3244850"/>
+            <wp:effectExtent l="0" t="0" r="2540" b="0"/>
+            <wp:docPr id="10" name="Picture 10"/>
+            <wp:cNvGraphicFramePr>
+              <a:graphicFrameLocks xmlns:a="http://schemas.openxmlformats.org/drawingml/2006/main" noChangeAspect="1"/>
+            </wp:cNvGraphicFramePr>
+            <a:graphic xmlns:a="http://schemas.openxmlformats.org/drawingml/2006/main">
+              <a:graphicData uri="http://schemas.openxmlformats.org/drawingml/2006/picture">
+                <pic:pic xmlns:pic="http://schemas.openxmlformats.org/drawingml/2006/picture">
+                  <pic:nvPicPr>
+                    <pic:cNvPr id="1" name=""/>
+                    <pic:cNvPicPr/>
+                  </pic:nvPicPr>
+                  <pic:blipFill>
+                    <a:blip r:embed="rId23"/>
+                    <a:stretch>
+                      <a:fillRect/>
+                    </a:stretch>
+                  </pic:blipFill>
+                  <pic:spPr>
+                    <a:xfrm>
+                      <a:off x="0" y="0"/>
+                      <a:ext cx="5731510" cy="3244850"/>
+                    </a:xfrm>
+                    <a:prstGeom prst="rect">
+                      <a:avLst/>
+                    </a:prstGeom>
+                  </pic:spPr>
+                </pic:pic>
+              </a:graphicData>
+            </a:graphic>
+          </wp:inline>
+        </w:drawing>
+      </w:r>
+    </w:p>
+    <w:p>
+      <w:pPr>
+        <w:rPr>
+          <w:lang w:val="en-GB"/>
+        </w:rPr>
+      </w:pPr>
+      <w:r>
+        <w:rPr>
+          <w:lang w:val="en-GB"/>
+        </w:rPr>
+        <w:lastRenderedPageBreak/>
+        <w:drawing>
+          <wp:inline distT="0" distB="0" distL="0" distR="0" wp14:anchorId="2D4FC067" wp14:editId="6794EA9C">
+            <wp:extent cx="5403048" cy="8397968"/>
+            <wp:effectExtent l="0" t="0" r="7620" b="3175"/>
+            <wp:docPr id="11" name="Picture 11"/>
+            <wp:cNvGraphicFramePr>
+              <a:graphicFrameLocks xmlns:a="http://schemas.openxmlformats.org/drawingml/2006/main" noChangeAspect="1"/>
+            </wp:cNvGraphicFramePr>
+            <a:graphic xmlns:a="http://schemas.openxmlformats.org/drawingml/2006/main">
+              <a:graphicData uri="http://schemas.openxmlformats.org/drawingml/2006/picture">
+                <pic:pic xmlns:pic="http://schemas.openxmlformats.org/drawingml/2006/picture">
+                  <pic:nvPicPr>
+                    <pic:cNvPr id="1" name=""/>
+                    <pic:cNvPicPr/>
+                  </pic:nvPicPr>
+                  <pic:blipFill>
+                    <a:blip r:embed="rId24"/>
+                    <a:stretch>
+                      <a:fillRect/>
+                    </a:stretch>
+                  </pic:blipFill>
+                  <pic:spPr>
+                    <a:xfrm>
+                      <a:off x="0" y="0"/>
+                      <a:ext cx="5403048" cy="8397968"/>
+                    </a:xfrm>
+                    <a:prstGeom prst="rect">
+                      <a:avLst/>
+                    </a:prstGeom>
+                  </pic:spPr>
+                </pic:pic>
+              </a:graphicData>
+            </a:graphic>
+          </wp:inline>
+        </w:drawing>
+      </w:r>
+    </w:p>
+    <w:p>
+      <w:pPr>
+        <w:rPr>
+          <w:lang w:val="en-GB"/>
+        </w:rPr>
+      </w:pPr>
+      <w:r>
+        <w:rPr>
+          <w:lang w:val="en-GB"/>
+        </w:rPr>
+        <w:lastRenderedPageBreak/>
+        <w:drawing>
+          <wp:inline distT="0" distB="0" distL="0" distR="0" wp14:anchorId="1507C521" wp14:editId="662249DE">
+            <wp:extent cx="4412362" cy="1973751"/>
+            <wp:effectExtent l="0" t="0" r="7620" b="7620"/>
+            <wp:docPr id="21" name="Picture 21"/>
+            <wp:cNvGraphicFramePr>
+              <a:graphicFrameLocks xmlns:a="http://schemas.openxmlformats.org/drawingml/2006/main" noChangeAspect="1"/>
+            </wp:cNvGraphicFramePr>
+            <a:graphic xmlns:a="http://schemas.openxmlformats.org/drawingml/2006/main">
+              <a:graphicData uri="http://schemas.openxmlformats.org/drawingml/2006/picture">
+                <pic:pic xmlns:pic="http://schemas.openxmlformats.org/drawingml/2006/picture">
+                  <pic:nvPicPr>
+                    <pic:cNvPr id="1" name=""/>
+                    <pic:cNvPicPr/>
+                  </pic:nvPicPr>
+                  <pic:blipFill>
+                    <a:blip r:embed="rId25"/>
+                    <a:stretch>
+                      <a:fillRect/>
+                    </a:stretch>
+                  </pic:blipFill>
+                  <pic:spPr>
+                    <a:xfrm>
+                      <a:off x="0" y="0"/>
+                      <a:ext cx="4412362" cy="1973751"/>
+                    </a:xfrm>
+                    <a:prstGeom prst="rect">
+                      <a:avLst/>
+                    </a:prstGeom>
+                  </pic:spPr>
+                </pic:pic>
+              </a:graphicData>
+            </a:graphic>
+          </wp:inline>
+        </w:drawing>
+      </w:r>
+    </w:p>
+    <w:p>
+      <w:pPr>
+        <w:rPr>
+          <w:lang w:val="en-GB"/>
+        </w:rPr>
+      </w:pPr>
+      <w:r>
+        <w:rPr>
+          <w:lang w:val="en-GB"/>
+        </w:rPr>
+        <w:drawing>
+          <wp:inline distT="0" distB="0" distL="0" distR="0" wp14:anchorId="65F81CB8" wp14:editId="7A72BC92">
+            <wp:extent cx="5197290" cy="2583404"/>
+            <wp:effectExtent l="0" t="0" r="3810" b="7620"/>
+            <wp:docPr id="22" name="Picture 22"/>
+            <wp:cNvGraphicFramePr>
+              <a:graphicFrameLocks xmlns:a="http://schemas.openxmlformats.org/drawingml/2006/main" noChangeAspect="1"/>
+            </wp:cNvGraphicFramePr>
+            <a:graphic xmlns:a="http://schemas.openxmlformats.org/drawingml/2006/main">
+              <a:graphicData uri="http://schemas.openxmlformats.org/drawingml/2006/picture">
+                <pic:pic xmlns:pic="http://schemas.openxmlformats.org/drawingml/2006/picture">
+                  <pic:nvPicPr>
+                    <pic:cNvPr id="1" name=""/>
+                    <pic:cNvPicPr/>
+                  </pic:nvPicPr>
+                  <pic:blipFill>
+                    <a:blip r:embed="rId26"/>
+                    <a:stretch>
+                      <a:fillRect/>
+                    </a:stretch>
+                  </pic:blipFill>
+                  <pic:spPr>
+                    <a:xfrm>
+                      <a:off x="0" y="0"/>
+                      <a:ext cx="5197290" cy="2583404"/>
+                    </a:xfrm>
+                    <a:prstGeom prst="rect">
+                      <a:avLst/>
+                    </a:prstGeom>
+                  </pic:spPr>
+                </pic:pic>
+              </a:graphicData>
+            </a:graphic>
+          </wp:inline>
+        </w:drawing>
+      </w:r>
+    </w:p>
+    <w:p>
+      <w:pPr>
+        <w:rPr>
+          <w:lang w:val="en-GB"/>
+        </w:rPr>
+      </w:pPr>
+      <w:r>
+        <w:rPr>
+          <w:lang w:val="en-GB"/>
+        </w:rPr>
+        <w:drawing>
+          <wp:inline distT="0" distB="0" distL="0" distR="0" wp14:anchorId="4F094531" wp14:editId="31B03B5F">
+            <wp:extent cx="5060118" cy="2621507"/>
+            <wp:effectExtent l="0" t="0" r="7620" b="7620"/>
+            <wp:docPr id="23" name="Picture 23"/>
+            <wp:cNvGraphicFramePr>
+              <a:graphicFrameLocks xmlns:a="http://schemas.openxmlformats.org/drawingml/2006/main" noChangeAspect="1"/>
+            </wp:cNvGraphicFramePr>
+            <a:graphic xmlns:a="http://schemas.openxmlformats.org/drawingml/2006/main">
+              <a:graphicData uri="http://schemas.openxmlformats.org/drawingml/2006/picture">
+                <pic:pic xmlns:pic="http://schemas.openxmlformats.org/drawingml/2006/picture">
+                  <pic:nvPicPr>
+                    <pic:cNvPr id="1" name=""/>
+                    <pic:cNvPicPr/>
+                  </pic:nvPicPr>
+                  <pic:blipFill>
+                    <a:blip r:embed="rId27"/>
+                    <a:stretch>
+                      <a:fillRect/>
+                    </a:stretch>
+                  </pic:blipFill>
+                  <pic:spPr>
+                    <a:xfrm>
+                      <a:off x="0" y="0"/>
+                      <a:ext cx="5060118" cy="2621507"/>
+                    </a:xfrm>
+                    <a:prstGeom prst="rect">
+                      <a:avLst/>
+                    </a:prstGeom>
+                  </pic:spPr>
+                </pic:pic>
+              </a:graphicData>
+            </a:graphic>
+          </wp:inline>
+        </w:drawing>
+      </w:r>
+    </w:p>
+    <w:p>
+      <w:pPr>
+        <w:pStyle w:val="Heading3"/>
+        <w:rPr>
+          <w:lang w:val="en-GB"/>
+        </w:rPr>
+      </w:pPr>
+      <w:r>
+        <w:rPr>
+          <w:lang w:val="en-GB"/>
+        </w:rPr>
+        <w:lastRenderedPageBreak/>
+        <w:t>DI</w:t>
+      </w:r>
+    </w:p>
+    <w:p>
+      <w:pPr>
+        <w:rPr>
+          <w:lang w:val="en-GB"/>
+        </w:rPr>
+      </w:pPr>
+      <w:r>
+        <w:rPr>
+          <w:lang w:val="en-GB"/>
+        </w:rPr>
+        <w:drawing>
+          <wp:inline distT="0" distB="0" distL="0" distR="0" wp14:anchorId="362EB264" wp14:editId="539B1C36">
+            <wp:extent cx="5731510" cy="4284031"/>
+            <wp:effectExtent l="0" t="0" r="2540" b="2540"/>
+            <wp:docPr id="24" name="Picture 24"/>
+            <wp:cNvGraphicFramePr>
+              <a:graphicFrameLocks xmlns:a="http://schemas.openxmlformats.org/drawingml/2006/main" noChangeAspect="1"/>
+            </wp:cNvGraphicFramePr>
+            <a:graphic xmlns:a="http://schemas.openxmlformats.org/drawingml/2006/main">
+              <a:graphicData uri="http://schemas.openxmlformats.org/drawingml/2006/picture">
+                <pic:pic xmlns:pic="http://schemas.openxmlformats.org/drawingml/2006/picture">
+                  <pic:nvPicPr>
+                    <pic:cNvPr id="0" name="Picture 4"/>
+                    <pic:cNvPicPr>
+                      <a:picLocks noChangeAspect="1" noChangeArrowheads="1"/>
+                    </pic:cNvPicPr>
+                  </pic:nvPicPr>
+                  <pic:blipFill>
+                    <a:blip r:embed="rId17">
+                      <a:extLst>
+                        <a:ext uri="{28A0092B-C50C-407E-A947-70E740481C1C}">
+                          <a14:useLocalDpi xmlns:a14="http://schemas.microsoft.com/office/drawing/2010/main" val="0"/>
+                        </a:ext>
+                      </a:extLst>
+                    </a:blip>
+                    <a:srcRect/>
+                    <a:stretch>
+                      <a:fillRect/>
+                    </a:stretch>
+                  </pic:blipFill>
+                  <pic:spPr bwMode="auto">
+                    <a:xfrm>
+                      <a:off x="0" y="0"/>
+                      <a:ext cx="5731510" cy="4284031"/>
+                    </a:xfrm>
+                    <a:prstGeom prst="rect">
+                      <a:avLst/>
+                    </a:prstGeom>
+                    <a:noFill/>
+                    <a:ln>
+                      <a:noFill/>
+                    </a:ln>
+                  </pic:spPr>
+                </pic:pic>
+              </a:graphicData>
+            </a:graphic>
+          </wp:inline>
+        </w:drawing>
+      </w:r>
+    </w:p>
+    <w:p>
+      <w:pPr>
+        <w:rPr>
+          <w:lang w:val="en-GB"/>
+        </w:rPr>
+      </w:pPr>
+      <w:r>
+        <w:rPr>
+          <w:lang w:val="en-GB"/>
+        </w:rPr>
+        <w:drawing>
+          <wp:inline distT="0" distB="0" distL="0" distR="0" wp14:anchorId="0613E204" wp14:editId="3AC189C5">
+            <wp:extent cx="5731510" cy="2097405"/>
+            <wp:effectExtent l="0" t="0" r="2540" b="0"/>
+            <wp:docPr id="25" name="Picture 25"/>
+            <wp:cNvGraphicFramePr>
+              <a:graphicFrameLocks xmlns:a="http://schemas.openxmlformats.org/drawingml/2006/main" noChangeAspect="1"/>
+            </wp:cNvGraphicFramePr>
+            <a:graphic xmlns:a="http://schemas.openxmlformats.org/drawingml/2006/main">
+              <a:graphicData uri="http://schemas.openxmlformats.org/drawingml/2006/picture">
+                <pic:pic xmlns:pic="http://schemas.openxmlformats.org/drawingml/2006/picture">
+                  <pic:nvPicPr>
+                    <pic:cNvPr id="1" name=""/>
+                    <pic:cNvPicPr/>
+                  </pic:nvPicPr>
+                  <pic:blipFill>
+                    <a:blip r:embed="rId28"/>
+                    <a:stretch>
+                      <a:fillRect/>
+                    </a:stretch>
+                  </pic:blipFill>
+                  <pic:spPr>
+                    <a:xfrm>
+                      <a:off x="0" y="0"/>
+                      <a:ext cx="5731510" cy="2097405"/>
+                    </a:xfrm>
+                    <a:prstGeom prst="rect">
+                      <a:avLst/>
+                    </a:prstGeom>
+                  </pic:spPr>
+                </pic:pic>
+              </a:graphicData>
+            </a:graphic>
+          </wp:inline>
+        </w:drawing>
+      </w:r>
+    </w:p>
+    <w:p>
+      <w:pPr>
+        <w:rPr>
+          <w:lang w:val="en-GB"/>
+        </w:rPr>
+      </w:pPr>
+      <w:r>
+        <w:rPr>
+          <w:lang w:val="en-GB"/>
+        </w:rPr>
+        <w:lastRenderedPageBreak/>
+        <w:drawing>
+          <wp:inline distT="0" distB="0" distL="0" distR="0" wp14:anchorId="3B13E831" wp14:editId="05BF7DD7">
+            <wp:extent cx="5403048" cy="3048264"/>
+            <wp:effectExtent l="0" t="0" r="7620" b="0"/>
+            <wp:docPr id="26" name="Picture 26"/>
+            <wp:cNvGraphicFramePr>
+              <a:graphicFrameLocks xmlns:a="http://schemas.openxmlformats.org/drawingml/2006/main" noChangeAspect="1"/>
+            </wp:cNvGraphicFramePr>
+            <a:graphic xmlns:a="http://schemas.openxmlformats.org/drawingml/2006/main">
+              <a:graphicData uri="http://schemas.openxmlformats.org/drawingml/2006/picture">
+                <pic:pic xmlns:pic="http://schemas.openxmlformats.org/drawingml/2006/picture">
+                  <pic:nvPicPr>
+                    <pic:cNvPr id="1" name=""/>
+                    <pic:cNvPicPr/>
+                  </pic:nvPicPr>
+                  <pic:blipFill>
+                    <a:blip r:embed="rId29"/>
+                    <a:stretch>
+                      <a:fillRect/>
+                    </a:stretch>
+                  </pic:blipFill>
+                  <pic:spPr>
+                    <a:xfrm>
+                      <a:off x="0" y="0"/>
+                      <a:ext cx="5403048" cy="3048264"/>
                     </a:xfrm>
                     <a:prstGeom prst="rect">
                       <a:avLst/>

--- a/Prezentácia/Projekt.docx
+++ b/Prezentácia/Projekt.docx
@@ -7,98 +7,121 @@
         <w:pStyle w:val="Title"/>
         <w:jc w:val="center"/>
         <w:rPr>
-          <w:lang w:val="en-GB"/>
-        </w:rPr>
-      </w:pPr>
-      <w:r>
-        <w:rPr>
-          <w:lang w:val="en-GB"/>
-        </w:rPr>
-        <w:t>FMFI UK</w:t>
-      </w:r>
-    </w:p>
-    <w:p>
-      <w:pPr>
-        <w:rPr>
-          <w:lang w:val="en-GB"/>
-        </w:rPr>
-      </w:pPr>
-    </w:p>
-    <w:p>
-      <w:pPr>
-        <w:rPr>
-          <w:lang w:val="en-GB"/>
-        </w:rPr>
-      </w:pPr>
-    </w:p>
-    <w:p>
-      <w:pPr>
-        <w:rPr>
-          <w:lang w:val="en-GB"/>
-        </w:rPr>
-      </w:pPr>
-    </w:p>
-    <w:p>
-      <w:pPr>
-        <w:rPr>
-          <w:lang w:val="en-GB"/>
-        </w:rPr>
-      </w:pPr>
-    </w:p>
-    <w:p>
-      <w:pPr>
-        <w:rPr>
-          <w:lang w:val="en-GB"/>
-        </w:rPr>
-      </w:pPr>
-    </w:p>
-    <w:p>
-      <w:pPr>
-        <w:rPr>
-          <w:lang w:val="en-GB"/>
-        </w:rPr>
-      </w:pPr>
-    </w:p>
-    <w:p>
-      <w:pPr>
-        <w:rPr>
-          <w:lang w:val="en-GB"/>
-        </w:rPr>
-      </w:pPr>
-    </w:p>
-    <w:p>
-      <w:pPr>
-        <w:rPr>
-          <w:lang w:val="en-GB"/>
-        </w:rPr>
-      </w:pPr>
-    </w:p>
-    <w:p>
-      <w:pPr>
-        <w:rPr>
-          <w:lang w:val="en-GB"/>
-        </w:rPr>
-      </w:pPr>
-    </w:p>
-    <w:p>
-      <w:pPr>
-        <w:rPr>
-          <w:lang w:val="en-GB"/>
-        </w:rPr>
-      </w:pPr>
-    </w:p>
-    <w:p>
-      <w:pPr>
-        <w:rPr>
-          <w:lang w:val="en-GB"/>
-        </w:rPr>
-      </w:pPr>
+          <w:sz w:val="48"/>
+          <w:szCs w:val="48"/>
+          <w:lang w:val="en-GB"/>
+        </w:rPr>
+      </w:pPr>
+      <w:r>
+        <w:rPr>
+          <w:sz w:val="48"/>
+          <w:szCs w:val="48"/>
+          <w:lang w:val="en-GB"/>
+        </w:rPr>
+        <w:t>Univerzita Komenského v Bratislave</w:t>
+      </w:r>
     </w:p>
     <w:p>
       <w:pPr>
         <w:pStyle w:val="Title"/>
         <w:jc w:val="center"/>
         <w:rPr>
+          <w:sz w:val="48"/>
+          <w:szCs w:val="48"/>
+          <w:lang w:val="en-GB"/>
+        </w:rPr>
+      </w:pPr>
+      <w:r>
+        <w:rPr>
+          <w:sz w:val="48"/>
+          <w:szCs w:val="48"/>
+          <w:lang w:val="en-GB"/>
+        </w:rPr>
+        <w:t>Fakulta matematiky, fyziky a informatiky</w:t>
+      </w:r>
+    </w:p>
+    <w:p>
+      <w:pPr>
+        <w:rPr>
+          <w:lang w:val="en-GB"/>
+        </w:rPr>
+      </w:pPr>
+    </w:p>
+    <w:p>
+      <w:pPr>
+        <w:rPr>
+          <w:lang w:val="en-GB"/>
+        </w:rPr>
+      </w:pPr>
+    </w:p>
+    <w:p>
+      <w:pPr>
+        <w:rPr>
+          <w:lang w:val="en-GB"/>
+        </w:rPr>
+      </w:pPr>
+    </w:p>
+    <w:p>
+      <w:pPr>
+        <w:rPr>
+          <w:lang w:val="en-GB"/>
+        </w:rPr>
+      </w:pPr>
+    </w:p>
+    <w:p>
+      <w:pPr>
+        <w:rPr>
+          <w:lang w:val="en-GB"/>
+        </w:rPr>
+      </w:pPr>
+    </w:p>
+    <w:p>
+      <w:pPr>
+        <w:rPr>
+          <w:lang w:val="en-GB"/>
+        </w:rPr>
+      </w:pPr>
+    </w:p>
+    <w:p>
+      <w:pPr>
+        <w:rPr>
+          <w:lang w:val="en-GB"/>
+        </w:rPr>
+      </w:pPr>
+    </w:p>
+    <w:p>
+      <w:pPr>
+        <w:rPr>
+          <w:lang w:val="en-GB"/>
+        </w:rPr>
+      </w:pPr>
+    </w:p>
+    <w:p>
+      <w:pPr>
+        <w:rPr>
+          <w:lang w:val="en-GB"/>
+        </w:rPr>
+      </w:pPr>
+    </w:p>
+    <w:p>
+      <w:pPr>
+        <w:rPr>
+          <w:lang w:val="en-GB"/>
+        </w:rPr>
+      </w:pPr>
+    </w:p>
+    <w:p>
+      <w:pPr>
+        <w:rPr>
+          <w:lang w:val="en-GB"/>
+        </w:rPr>
+      </w:pPr>
+    </w:p>
+    <w:p>
+      <w:pPr>
+        <w:pStyle w:val="Title"/>
+        <w:jc w:val="center"/>
+        <w:rPr>
           <w:sz w:val="44"/>
           <w:szCs w:val="44"/>
           <w:lang w:val="en-GB"/>
@@ -223,25 +246,21 @@
     </w:p>
     <w:p>
       <w:pPr>
-        <w:jc w:val="center"/>
-        <w:rPr>
-          <w:sz w:val="36"/>
-          <w:szCs w:val="36"/>
-          <w:lang w:val="en-GB"/>
-        </w:rPr>
-      </w:pPr>
-    </w:p>
-    <w:p>
-      <w:pPr>
-        <w:rPr>
-          <w:lang w:val="en-GB"/>
-        </w:rPr>
-      </w:pPr>
-      <w:r>
-        <w:rPr>
-          <w:lang w:val="en-GB"/>
-        </w:rPr>
-        <w:t xml:space="preserve">6.6.2023                                                           </w:t>
+        <w:rPr>
+          <w:lang w:val="en-GB"/>
+        </w:rPr>
+      </w:pPr>
+      <w:r>
+        <w:rPr>
+          <w:lang w:val="en-GB"/>
+        </w:rPr>
+        <w:t>12</w:t>
+      </w:r>
+      <w:r>
+        <w:rPr>
+          <w:lang w:val="en-GB"/>
+        </w:rPr>
+        <w:t xml:space="preserve">.6.2023                                                           </w:t>
       </w:r>
       <w:r>
         <w:rPr>
@@ -271,13 +290,6 @@
     </w:p>
     <w:p>
       <w:pPr>
-        <w:rPr>
-          <w:lang w:val="en-GB"/>
-        </w:rPr>
-      </w:pPr>
-    </w:p>
-    <w:p>
-      <w:pPr>
         <w:pStyle w:val="Heading1"/>
         <w:rPr>
           <w:lang w:val="en-GB"/>
@@ -343,9 +355,9 @@
           <w:lang w:val="en-GB"/>
         </w:rPr>
         <w:drawing>
-          <wp:inline distT="0" distB="0" distL="0" distR="0" wp14:anchorId="18E2FF32" wp14:editId="283E1790">
-            <wp:extent cx="3344333" cy="5417462"/>
-            <wp:effectExtent l="0" t="0" r="8890" b="0"/>
+          <wp:inline distT="0" distB="0" distL="0" distR="0" wp14:anchorId="18E2FF32" wp14:editId="5F0F1856">
+            <wp:extent cx="3339258" cy="2907844"/>
+            <wp:effectExtent l="0" t="0" r="0" b="6985"/>
             <wp:docPr id="1" name="Picture 1"/>
             <wp:cNvGraphicFramePr>
               <a:graphicFrameLocks xmlns:a="http://schemas.openxmlformats.org/drawingml/2006/main" noChangeAspect="1"/>
@@ -374,7 +386,7 @@
                   <pic:spPr bwMode="auto">
                     <a:xfrm>
                       <a:off x="0" y="0"/>
-                      <a:ext cx="3347735" cy="5422974"/>
+                      <a:ext cx="3339258" cy="2907844"/>
                     </a:xfrm>
                     <a:prstGeom prst="rect">
                       <a:avLst/>
@@ -400,9 +412,147 @@
       </w:pPr>
       <w:r>
         <w:rPr>
-          <w:lang w:val="en-GB"/>
-        </w:rPr>
-        <w:t>// Z pohľadu používateľa to záleží od implementácie a flowu frontendu. Pre používateľa sa v tomto prípade (resp. v každom prípade) iba vráti json ako odpoveď, teda scénar končí na prvom kroku.</w:t>
+          <w:b/>
+          <w:bCs/>
+          <w:lang w:val="en-GB"/>
+        </w:rPr>
+        <w:t>Use Case:</w:t>
+      </w:r>
+      <w:r>
+        <w:rPr>
+          <w:lang w:val="en-GB"/>
+        </w:rPr>
+        <w:t xml:space="preserve"> Nastavenie kvantity produktu</w:t>
+      </w:r>
+    </w:p>
+    <w:p>
+      <w:pPr>
+        <w:pStyle w:val="ListParagraph"/>
+        <w:rPr>
+          <w:lang w:val="en-GB"/>
+        </w:rPr>
+      </w:pPr>
+      <w:r>
+        <w:rPr>
+          <w:b/>
+          <w:bCs/>
+          <w:lang w:val="en-GB"/>
+        </w:rPr>
+        <w:t>Actor</w:t>
+      </w:r>
+      <w:r>
+        <w:rPr>
+          <w:b/>
+          <w:bCs/>
+          <w:lang w:val="en-GB"/>
+        </w:rPr>
+        <w:t xml:space="preserve">: </w:t>
+      </w:r>
+      <w:r>
+        <w:rPr>
+          <w:lang w:val="en-GB"/>
+        </w:rPr>
+        <w:t>User</w:t>
+      </w:r>
+    </w:p>
+    <w:p>
+      <w:pPr>
+        <w:pStyle w:val="ListParagraph"/>
+        <w:rPr>
+          <w:lang w:val="en-GB"/>
+        </w:rPr>
+      </w:pPr>
+      <w:r>
+        <w:rPr>
+          <w:b/>
+          <w:bCs/>
+          <w:lang w:val="en-GB"/>
+        </w:rPr>
+        <w:t>Priority:</w:t>
+      </w:r>
+      <w:r>
+        <w:rPr>
+          <w:lang w:val="en-GB"/>
+        </w:rPr>
+        <w:t xml:space="preserve"> Must have</w:t>
+      </w:r>
+    </w:p>
+    <w:p>
+      <w:pPr>
+        <w:pStyle w:val="ListParagraph"/>
+        <w:rPr>
+          <w:lang w:val="en-GB"/>
+        </w:rPr>
+      </w:pPr>
+      <w:r>
+        <w:rPr>
+          <w:b/>
+          <w:bCs/>
+          <w:lang w:val="en-GB"/>
+        </w:rPr>
+        <w:t>Pre-condition:</w:t>
+      </w:r>
+      <w:r>
+        <w:rPr>
+          <w:b/>
+          <w:bCs/>
+          <w:lang w:val="en-GB"/>
+        </w:rPr>
+        <w:t xml:space="preserve"> </w:t>
+      </w:r>
+      <w:r>
+        <w:rPr>
+          <w:lang w:val="en-GB"/>
+        </w:rPr>
+        <w:t>prihlásený používateľ, existujúci produkt</w:t>
+      </w:r>
+    </w:p>
+    <w:p>
+      <w:pPr>
+        <w:pStyle w:val="ListParagraph"/>
+        <w:rPr>
+          <w:lang w:val="en-GB"/>
+        </w:rPr>
+      </w:pPr>
+      <w:r>
+        <w:rPr>
+          <w:b/>
+          <w:bCs/>
+          <w:lang w:val="en-GB"/>
+        </w:rPr>
+        <w:t>Post-condition:</w:t>
+      </w:r>
+      <w:r>
+        <w:rPr>
+          <w:b/>
+          <w:bCs/>
+          <w:lang w:val="en-GB"/>
+        </w:rPr>
+        <w:t xml:space="preserve"> </w:t>
+      </w:r>
+      <w:r>
+        <w:rPr>
+          <w:lang w:val="en-GB"/>
+        </w:rPr>
+        <w:t>aktualizovaná položka v košíku</w:t>
+      </w:r>
+    </w:p>
+    <w:p>
+      <w:pPr>
+        <w:pStyle w:val="ListParagraph"/>
+        <w:rPr>
+          <w:b/>
+          <w:bCs/>
+          <w:lang w:val="en-GB"/>
+        </w:rPr>
+      </w:pPr>
+      <w:r>
+        <w:rPr>
+          <w:b/>
+          <w:bCs/>
+          <w:lang w:val="en-GB"/>
+        </w:rPr>
+        <w:t>Basic path:</w:t>
       </w:r>
     </w:p>
     <w:p>
@@ -410,59 +560,19 @@
         <w:pStyle w:val="ListParagraph"/>
         <w:numPr>
           <w:ilvl w:val="0"/>
-          <w:numId w:val="1"/>
+          <w:numId w:val="2"/>
         </w:numPr>
         <w:rPr>
-          <w:lang w:val="en-GB"/>
-        </w:rPr>
-      </w:pPr>
-      <w:r>
-        <w:rPr>
-          <w:lang w:val="en-GB"/>
-        </w:rPr>
-        <w:t>Use case: Nastavenie kvantity produktu</w:t>
-      </w:r>
-    </w:p>
-    <w:p>
-      <w:pPr>
-        <w:pStyle w:val="ListParagraph"/>
-        <w:rPr>
-          <w:lang w:val="en-GB"/>
-        </w:rPr>
-      </w:pPr>
-      <w:r>
-        <w:rPr>
-          <w:lang w:val="en-GB"/>
-        </w:rPr>
-        <w:t>Actor: User</w:t>
-      </w:r>
-    </w:p>
-    <w:p>
-      <w:pPr>
-        <w:pStyle w:val="ListParagraph"/>
-        <w:rPr>
-          <w:lang w:val="en-GB"/>
-        </w:rPr>
-      </w:pPr>
-      <w:r>
-        <w:rPr>
-          <w:lang w:val="en-GB"/>
-        </w:rPr>
-        <w:t>Precondition: prihlásený používateľ</w:t>
-      </w:r>
-    </w:p>
-    <w:p>
-      <w:pPr>
-        <w:pStyle w:val="ListParagraph"/>
-        <w:rPr>
-          <w:lang w:val="en-GB"/>
-        </w:rPr>
-      </w:pPr>
-      <w:r>
-        <w:rPr>
-          <w:lang w:val="en-GB"/>
-        </w:rPr>
-        <w:t>API má parametre ID produktu a kvantitu. Ak produkt neexistuje -&gt; throw exception. Ak kvantita &lt; 0 -&gt; throw exception. Ak je produkt v košíku a kvantita je 0, pridá sa do košíka. Ak je produkt v košíku a kvantita nastavená na 0, odstráni sa z košíka. Ak produkt nie je v košíku, tak sa pridá.</w:t>
+          <w:b/>
+          <w:bCs/>
+          <w:lang w:val="en-GB"/>
+        </w:rPr>
+      </w:pPr>
+      <w:r>
+        <w:rPr>
+          <w:lang w:val="en-GB"/>
+        </w:rPr>
+        <w:t>Používateľ sa prihlási</w:t>
       </w:r>
     </w:p>
     <w:p>
@@ -470,66 +580,19 @@
         <w:pStyle w:val="ListParagraph"/>
         <w:numPr>
           <w:ilvl w:val="0"/>
-          <w:numId w:val="1"/>
+          <w:numId w:val="2"/>
         </w:numPr>
         <w:rPr>
-          <w:lang w:val="en-GB"/>
-        </w:rPr>
-      </w:pPr>
-      <w:r>
-        <w:rPr>
-          <w:lang w:val="en-GB"/>
-        </w:rPr>
-        <w:t>Use case: Nastavenie kvantity produktu</w:t>
-      </w:r>
-    </w:p>
-    <w:p>
-      <w:pPr>
-        <w:pStyle w:val="ListParagraph"/>
-        <w:rPr>
-          <w:lang w:val="en-GB"/>
-        </w:rPr>
-      </w:pPr>
-      <w:r>
-        <w:rPr>
-          <w:lang w:val="en-GB"/>
-        </w:rPr>
-        <w:lastRenderedPageBreak/>
-        <w:t>Actor: User</w:t>
-      </w:r>
-    </w:p>
-    <w:p>
-      <w:pPr>
-        <w:pStyle w:val="ListParagraph"/>
-        <w:rPr>
-          <w:lang w:val="en-GB"/>
-        </w:rPr>
-      </w:pPr>
-      <w:r>
-        <w:rPr>
-          <w:lang w:val="en-GB"/>
-        </w:rPr>
-        <w:t>Precondition: prihlásený používateľ, existujúci nezaplatený order</w:t>
-      </w:r>
-    </w:p>
-    <w:p>
-      <w:pPr>
-        <w:pStyle w:val="ListParagraph"/>
-        <w:rPr>
-          <w:lang w:val="en-GB"/>
-        </w:rPr>
-      </w:pPr>
-      <w:r>
-        <w:rPr>
-          <w:lang w:val="en-GB"/>
-        </w:rPr>
-        <w:t>Podľa vybraného typu platby (parameter enum s 2ma možnosťami) sa vykoná platba</w:t>
-      </w:r>
-      <w:r>
-        <w:rPr>
-          <w:lang w:val="en-GB"/>
-        </w:rPr>
-        <w:t>.</w:t>
+          <w:b/>
+          <w:bCs/>
+          <w:lang w:val="en-GB"/>
+        </w:rPr>
+      </w:pPr>
+      <w:r>
+        <w:rPr>
+          <w:lang w:val="en-GB"/>
+        </w:rPr>
+        <w:t>Používateľ si vyberie produkt</w:t>
       </w:r>
     </w:p>
     <w:p>
@@ -537,37 +600,37 @@
         <w:pStyle w:val="ListParagraph"/>
         <w:numPr>
           <w:ilvl w:val="0"/>
-          <w:numId w:val="1"/>
+          <w:numId w:val="2"/>
         </w:numPr>
         <w:rPr>
-          <w:lang w:val="en-GB"/>
-        </w:rPr>
-      </w:pPr>
-      <w:r>
-        <w:rPr>
-          <w:lang w:val="en-GB"/>
-        </w:rPr>
-        <w:t xml:space="preserve">Use case: </w:t>
-      </w:r>
-      <w:r>
-        <w:rPr>
-          <w:lang w:val="en-GB"/>
-        </w:rPr>
-        <w:t>Aktualizácia mailu</w:t>
+          <w:b/>
+          <w:bCs/>
+          <w:lang w:val="en-GB"/>
+        </w:rPr>
+      </w:pPr>
+      <w:r>
+        <w:rPr>
+          <w:lang w:val="en-GB"/>
+        </w:rPr>
+        <w:t>Používateľ nastaví kvantitu produktu</w:t>
       </w:r>
     </w:p>
     <w:p>
       <w:pPr>
         <w:pStyle w:val="ListParagraph"/>
         <w:rPr>
-          <w:lang w:val="en-GB"/>
-        </w:rPr>
-      </w:pPr>
-      <w:r>
-        <w:rPr>
-          <w:lang w:val="en-GB"/>
-        </w:rPr>
-        <w:t>Actor: User</w:t>
+          <w:b/>
+          <w:bCs/>
+          <w:lang w:val="en-GB"/>
+        </w:rPr>
+      </w:pPr>
+      <w:r>
+        <w:rPr>
+          <w:b/>
+          <w:bCs/>
+          <w:lang w:val="en-GB"/>
+        </w:rPr>
+        <w:t>Alternative path:</w:t>
       </w:r>
     </w:p>
     <w:p>
@@ -579,9 +642,17 @@
       </w:pPr>
       <w:r>
         <w:rPr>
-          <w:lang w:val="en-GB"/>
-        </w:rPr>
-        <w:t>Precondition: prihlásený používateľ</w:t>
+          <w:b/>
+          <w:bCs/>
+          <w:lang w:val="en-GB"/>
+        </w:rPr>
+        <w:t xml:space="preserve">3a.1. </w:t>
+      </w:r>
+      <w:r>
+        <w:rPr>
+          <w:lang w:val="en-GB"/>
+        </w:rPr>
+        <w:t>Používateľ zvolí &gt;0 pre produkt, ktorý nie je v košíku</w:t>
       </w:r>
     </w:p>
     <w:p>
@@ -593,9 +664,448 @@
       </w:pPr>
       <w:r>
         <w:rPr>
-          <w:lang w:val="en-GB"/>
-        </w:rPr>
-        <w:t>Parameter email. Skontroluje sa validita emailu a ak je validný, aktualizuje sa.</w:t>
+          <w:b/>
+          <w:bCs/>
+          <w:lang w:val="en-GB"/>
+        </w:rPr>
+        <w:t xml:space="preserve">3a.2. </w:t>
+      </w:r>
+      <w:r>
+        <w:rPr>
+          <w:lang w:val="en-GB"/>
+        </w:rPr>
+        <w:t>Produkt sa pridá do košíka</w:t>
+      </w:r>
+    </w:p>
+    <w:p>
+      <w:pPr>
+        <w:pStyle w:val="ListParagraph"/>
+        <w:rPr>
+          <w:lang w:val="en-GB"/>
+        </w:rPr>
+      </w:pPr>
+      <w:r>
+        <w:rPr>
+          <w:b/>
+          <w:bCs/>
+          <w:lang w:val="en-GB"/>
+        </w:rPr>
+        <w:t>3b</w:t>
+      </w:r>
+      <w:r>
+        <w:rPr>
+          <w:b/>
+          <w:bCs/>
+          <w:lang w:val="en-GB"/>
+        </w:rPr>
+        <w:t>.1.</w:t>
+      </w:r>
+      <w:r>
+        <w:rPr>
+          <w:lang w:val="en-GB"/>
+        </w:rPr>
+        <w:t xml:space="preserve"> Používateľ zvolí &gt;0 pre produkt, ktoré je v košíku</w:t>
+      </w:r>
+    </w:p>
+    <w:p>
+      <w:pPr>
+        <w:pStyle w:val="ListParagraph"/>
+        <w:rPr>
+          <w:lang w:val="en-GB"/>
+        </w:rPr>
+      </w:pPr>
+      <w:r>
+        <w:rPr>
+          <w:b/>
+          <w:bCs/>
+          <w:lang w:val="en-GB"/>
+        </w:rPr>
+        <w:t>3b</w:t>
+      </w:r>
+      <w:r>
+        <w:rPr>
+          <w:b/>
+          <w:bCs/>
+          <w:lang w:val="en-GB"/>
+        </w:rPr>
+        <w:t>.2.</w:t>
+      </w:r>
+      <w:r>
+        <w:rPr>
+          <w:lang w:val="en-GB"/>
+        </w:rPr>
+        <w:t xml:space="preserve"> Kvantita produktu v košíku sa aktualizuje</w:t>
+      </w:r>
+    </w:p>
+    <w:p>
+      <w:pPr>
+        <w:pStyle w:val="ListParagraph"/>
+        <w:rPr>
+          <w:lang w:val="en-GB"/>
+        </w:rPr>
+      </w:pPr>
+      <w:r>
+        <w:rPr>
+          <w:b/>
+          <w:bCs/>
+          <w:lang w:val="en-GB"/>
+        </w:rPr>
+        <w:t>3c.1</w:t>
+      </w:r>
+      <w:r>
+        <w:rPr>
+          <w:b/>
+          <w:bCs/>
+          <w:lang w:val="en-GB"/>
+        </w:rPr>
+        <w:t xml:space="preserve">. </w:t>
+      </w:r>
+      <w:r>
+        <w:rPr>
+          <w:lang w:val="en-GB"/>
+        </w:rPr>
+        <w:t>Používateľ zvolí 0 pre produkt, ktorý je v košíku</w:t>
+      </w:r>
+    </w:p>
+    <w:p>
+      <w:pPr>
+        <w:pStyle w:val="ListParagraph"/>
+        <w:rPr>
+          <w:lang w:val="en-GB"/>
+        </w:rPr>
+      </w:pPr>
+      <w:r>
+        <w:rPr>
+          <w:b/>
+          <w:bCs/>
+          <w:lang w:val="en-GB"/>
+        </w:rPr>
+        <w:t>3c</w:t>
+      </w:r>
+      <w:r>
+        <w:rPr>
+          <w:b/>
+          <w:bCs/>
+          <w:lang w:val="en-GB"/>
+        </w:rPr>
+        <w:t>.2.</w:t>
+      </w:r>
+      <w:r>
+        <w:rPr>
+          <w:lang w:val="en-GB"/>
+        </w:rPr>
+        <w:t xml:space="preserve"> Produkt sa odstráni z </w:t>
+      </w:r>
+      <w:r>
+        <w:rPr>
+          <w:lang w:val="en-GB"/>
+        </w:rPr>
+        <w:t>košíka</w:t>
+      </w:r>
+    </w:p>
+    <w:p>
+      <w:pPr>
+        <w:pStyle w:val="ListParagraph"/>
+        <w:rPr>
+          <w:lang w:val="en-GB"/>
+        </w:rPr>
+      </w:pPr>
+      <w:r>
+        <w:rPr>
+          <w:b/>
+          <w:bCs/>
+          <w:lang w:val="en-GB"/>
+        </w:rPr>
+        <w:t>---------------------------------------------------------------------------------------------------------------------------</w:t>
+      </w:r>
+    </w:p>
+    <w:p>
+      <w:pPr>
+        <w:pStyle w:val="ListParagraph"/>
+        <w:rPr>
+          <w:lang w:val="en-GB"/>
+        </w:rPr>
+      </w:pPr>
+      <w:r>
+        <w:rPr>
+          <w:b/>
+          <w:bCs/>
+          <w:lang w:val="en-GB"/>
+        </w:rPr>
+        <w:t>Use Case:</w:t>
+      </w:r>
+      <w:r>
+        <w:rPr>
+          <w:lang w:val="en-GB"/>
+        </w:rPr>
+        <w:t xml:space="preserve"> Platba objednávky</w:t>
+      </w:r>
+    </w:p>
+    <w:p>
+      <w:pPr>
+        <w:pStyle w:val="ListParagraph"/>
+        <w:rPr>
+          <w:lang w:val="en-GB"/>
+        </w:rPr>
+      </w:pPr>
+      <w:r>
+        <w:rPr>
+          <w:b/>
+          <w:bCs/>
+          <w:lang w:val="en-GB"/>
+        </w:rPr>
+        <w:t>Actor</w:t>
+      </w:r>
+      <w:r>
+        <w:rPr>
+          <w:b/>
+          <w:bCs/>
+          <w:lang w:val="en-GB"/>
+        </w:rPr>
+        <w:t xml:space="preserve">: </w:t>
+      </w:r>
+      <w:r>
+        <w:rPr>
+          <w:lang w:val="en-GB"/>
+        </w:rPr>
+        <w:t>User</w:t>
+      </w:r>
+    </w:p>
+    <w:p>
+      <w:pPr>
+        <w:pStyle w:val="ListParagraph"/>
+        <w:rPr>
+          <w:lang w:val="en-GB"/>
+        </w:rPr>
+      </w:pPr>
+      <w:r>
+        <w:rPr>
+          <w:b/>
+          <w:bCs/>
+          <w:lang w:val="en-GB"/>
+        </w:rPr>
+        <w:t>Priority:</w:t>
+      </w:r>
+      <w:r>
+        <w:rPr>
+          <w:lang w:val="en-GB"/>
+        </w:rPr>
+        <w:t xml:space="preserve"> Must have</w:t>
+      </w:r>
+    </w:p>
+    <w:p>
+      <w:pPr>
+        <w:pStyle w:val="ListParagraph"/>
+        <w:rPr>
+          <w:lang w:val="en-GB"/>
+        </w:rPr>
+      </w:pPr>
+      <w:r>
+        <w:rPr>
+          <w:b/>
+          <w:bCs/>
+          <w:lang w:val="en-GB"/>
+        </w:rPr>
+        <w:t>Pre-condition:</w:t>
+      </w:r>
+      <w:r>
+        <w:rPr>
+          <w:b/>
+          <w:bCs/>
+          <w:lang w:val="en-GB"/>
+        </w:rPr>
+        <w:t xml:space="preserve"> </w:t>
+      </w:r>
+      <w:r>
+        <w:rPr>
+          <w:lang w:val="en-GB"/>
+        </w:rPr>
+        <w:t>prihlásený používateľ, existujúca objednávka</w:t>
+      </w:r>
+    </w:p>
+    <w:p>
+      <w:pPr>
+        <w:pStyle w:val="ListParagraph"/>
+        <w:rPr>
+          <w:lang w:val="en-GB"/>
+        </w:rPr>
+      </w:pPr>
+      <w:r>
+        <w:rPr>
+          <w:b/>
+          <w:bCs/>
+          <w:lang w:val="en-GB"/>
+        </w:rPr>
+        <w:t>Post-condition:</w:t>
+      </w:r>
+      <w:r>
+        <w:rPr>
+          <w:b/>
+          <w:bCs/>
+          <w:lang w:val="en-GB"/>
+        </w:rPr>
+        <w:t xml:space="preserve"> </w:t>
+      </w:r>
+      <w:r>
+        <w:rPr>
+          <w:lang w:val="en-GB"/>
+        </w:rPr>
+        <w:t>zaplatená objednávka</w:t>
+      </w:r>
+    </w:p>
+    <w:p>
+      <w:pPr>
+        <w:pStyle w:val="ListParagraph"/>
+        <w:rPr>
+          <w:b/>
+          <w:bCs/>
+          <w:lang w:val="en-GB"/>
+        </w:rPr>
+      </w:pPr>
+      <w:r>
+        <w:rPr>
+          <w:b/>
+          <w:bCs/>
+          <w:lang w:val="en-GB"/>
+        </w:rPr>
+        <w:t>Basic path:</w:t>
+      </w:r>
+    </w:p>
+    <w:p>
+      <w:pPr>
+        <w:pStyle w:val="ListParagraph"/>
+        <w:numPr>
+          <w:ilvl w:val="0"/>
+          <w:numId w:val="3"/>
+        </w:numPr>
+        <w:rPr>
+          <w:lang w:val="en-GB"/>
+        </w:rPr>
+      </w:pPr>
+      <w:r>
+        <w:rPr>
+          <w:lang w:val="en-GB"/>
+        </w:rPr>
+        <w:t>Používateľ sa prihlási</w:t>
+      </w:r>
+    </w:p>
+    <w:p>
+      <w:pPr>
+        <w:pStyle w:val="ListParagraph"/>
+        <w:numPr>
+          <w:ilvl w:val="0"/>
+          <w:numId w:val="3"/>
+        </w:numPr>
+        <w:rPr>
+          <w:lang w:val="en-GB"/>
+        </w:rPr>
+      </w:pPr>
+      <w:r>
+        <w:rPr>
+          <w:lang w:val="en-GB"/>
+        </w:rPr>
+        <w:t>Používateľ si vyberie objednávku</w:t>
+      </w:r>
+    </w:p>
+    <w:p>
+      <w:pPr>
+        <w:pStyle w:val="ListParagraph"/>
+        <w:numPr>
+          <w:ilvl w:val="0"/>
+          <w:numId w:val="3"/>
+        </w:numPr>
+        <w:rPr>
+          <w:lang w:val="en-GB"/>
+        </w:rPr>
+      </w:pPr>
+      <w:r>
+        <w:rPr>
+          <w:lang w:val="en-GB"/>
+        </w:rPr>
+        <w:lastRenderedPageBreak/>
+        <w:t>Používateľ si zvolí typ platby</w:t>
+      </w:r>
+    </w:p>
+    <w:p>
+      <w:pPr>
+        <w:pStyle w:val="ListParagraph"/>
+        <w:numPr>
+          <w:ilvl w:val="0"/>
+          <w:numId w:val="3"/>
+        </w:numPr>
+        <w:rPr>
+          <w:lang w:val="en-GB"/>
+        </w:rPr>
+      </w:pPr>
+      <w:r>
+        <w:rPr>
+          <w:lang w:val="en-GB"/>
+        </w:rPr>
+        <w:t>Status objednávky je aktualizovaný na zaplatený a poslaná notifikácia</w:t>
+      </w:r>
+    </w:p>
+    <w:p>
+      <w:pPr>
+        <w:pStyle w:val="ListParagraph"/>
+        <w:rPr>
+          <w:b/>
+          <w:bCs/>
+          <w:lang w:val="en-GB"/>
+        </w:rPr>
+      </w:pPr>
+      <w:r>
+        <w:rPr>
+          <w:b/>
+          <w:bCs/>
+          <w:lang w:val="en-GB"/>
+        </w:rPr>
+        <w:t>Alternative path:</w:t>
+      </w:r>
+    </w:p>
+    <w:p>
+      <w:pPr>
+        <w:pStyle w:val="ListParagraph"/>
+        <w:rPr>
+          <w:b/>
+          <w:bCs/>
+          <w:lang w:val="en-GB"/>
+        </w:rPr>
+      </w:pPr>
+      <w:r>
+        <w:rPr>
+          <w:b/>
+          <w:bCs/>
+          <w:lang w:val="en-GB"/>
+        </w:rPr>
+        <w:t xml:space="preserve">3a. </w:t>
+      </w:r>
+      <w:r>
+        <w:rPr>
+          <w:lang w:val="en-GB"/>
+        </w:rPr>
+        <w:t>Platba bankovým prevodom</w:t>
+      </w:r>
+    </w:p>
+    <w:p>
+      <w:pPr>
+        <w:pStyle w:val="ListParagraph"/>
+        <w:rPr>
+          <w:lang w:val="en-GB"/>
+        </w:rPr>
+      </w:pPr>
+      <w:r>
+        <w:rPr>
+          <w:b/>
+          <w:bCs/>
+          <w:lang w:val="en-GB"/>
+        </w:rPr>
+        <w:t xml:space="preserve">3b. </w:t>
+      </w:r>
+      <w:r>
+        <w:rPr>
+          <w:lang w:val="en-GB"/>
+        </w:rPr>
+        <w:t>Online platba</w:t>
       </w:r>
     </w:p>
     <w:p>
@@ -637,9 +1147,9 @@
           <w:lang w:val="en-GB"/>
         </w:rPr>
         <w:drawing>
-          <wp:inline distT="0" distB="0" distL="0" distR="0" wp14:anchorId="258E30BB" wp14:editId="314D926D">
-            <wp:extent cx="4354286" cy="1850400"/>
-            <wp:effectExtent l="0" t="0" r="8255" b="0"/>
+          <wp:inline distT="0" distB="0" distL="0" distR="0" wp14:anchorId="258E30BB" wp14:editId="72C90037">
+            <wp:extent cx="4356796" cy="860018"/>
+            <wp:effectExtent l="0" t="0" r="5715" b="0"/>
             <wp:docPr id="2" name="Picture 2"/>
             <wp:cNvGraphicFramePr>
               <a:graphicFrameLocks xmlns:a="http://schemas.openxmlformats.org/drawingml/2006/main" noChangeAspect="1"/>
@@ -648,7 +1158,7 @@
               <a:graphicData uri="http://schemas.openxmlformats.org/drawingml/2006/picture">
                 <pic:pic xmlns:pic="http://schemas.openxmlformats.org/drawingml/2006/picture">
                   <pic:nvPicPr>
-                    <pic:cNvPr id="0" name="Picture 2"/>
+                    <pic:cNvPr id="2" name="Picture 2"/>
                     <pic:cNvPicPr>
                       <a:picLocks noChangeAspect="1" noChangeArrowheads="1"/>
                     </pic:cNvPicPr>
@@ -661,7 +1171,6 @@
                         </a:ext>
                       </a:extLst>
                     </a:blip>
-                    <a:srcRect/>
                     <a:stretch>
                       <a:fillRect/>
                     </a:stretch>
@@ -669,7 +1178,7 @@
                   <pic:spPr bwMode="auto">
                     <a:xfrm>
                       <a:off x="0" y="0"/>
-                      <a:ext cx="4356796" cy="1851467"/>
+                      <a:ext cx="4356796" cy="860018"/>
                     </a:xfrm>
                     <a:prstGeom prst="rect">
                       <a:avLst/>
@@ -697,7 +1206,6 @@
         <w:rPr>
           <w:lang w:val="en-GB"/>
         </w:rPr>
-        <w:lastRenderedPageBreak/>
         <w:t>Analýza</w:t>
       </w:r>
     </w:p>
@@ -727,9 +1235,9 @@
           <w:lang w:val="en-GB"/>
         </w:rPr>
         <w:drawing>
-          <wp:inline distT="0" distB="0" distL="0" distR="0" wp14:anchorId="658DC81D" wp14:editId="06AFD5F8">
-            <wp:extent cx="5143696" cy="5096934"/>
-            <wp:effectExtent l="0" t="0" r="0" b="8890"/>
+          <wp:inline distT="0" distB="0" distL="0" distR="0" wp14:anchorId="658DC81D" wp14:editId="1F31FA99">
+            <wp:extent cx="5151638" cy="4985457"/>
+            <wp:effectExtent l="0" t="0" r="0" b="5715"/>
             <wp:docPr id="3" name="Picture 3"/>
             <wp:cNvGraphicFramePr>
               <a:graphicFrameLocks xmlns:a="http://schemas.openxmlformats.org/drawingml/2006/main" noChangeAspect="1"/>
@@ -758,7 +1266,7 @@
                   <pic:spPr bwMode="auto">
                     <a:xfrm>
                       <a:off x="0" y="0"/>
-                      <a:ext cx="5151639" cy="5104805"/>
+                      <a:ext cx="5151638" cy="4985457"/>
                     </a:xfrm>
                     <a:prstGeom prst="rect">
                       <a:avLst/>
@@ -788,8 +1296,8 @@
         </w:rPr>
         <w:lastRenderedPageBreak/>
         <w:drawing>
-          <wp:inline distT="0" distB="0" distL="0" distR="0" wp14:anchorId="4C3E75F8" wp14:editId="042E6F01">
-            <wp:extent cx="5271681" cy="8491127"/>
+          <wp:inline distT="0" distB="0" distL="0" distR="0" wp14:anchorId="4C3E75F8" wp14:editId="16364F51">
+            <wp:extent cx="5271680" cy="8491126"/>
             <wp:effectExtent l="0" t="0" r="5715" b="5715"/>
             <wp:docPr id="4" name="Picture 4"/>
             <wp:cNvGraphicFramePr>
@@ -819,7 +1327,7 @@
                   <pic:spPr bwMode="auto">
                     <a:xfrm>
                       <a:off x="0" y="0"/>
-                      <a:ext cx="5271681" cy="8491127"/>
+                      <a:ext cx="5271680" cy="8491126"/>
                     </a:xfrm>
                     <a:prstGeom prst="rect">
                       <a:avLst/>
@@ -857,37 +1365,15 @@
           <w:lang w:val="en-GB"/>
         </w:rPr>
       </w:pPr>
-    </w:p>
-    <w:p>
-      <w:pPr>
-        <w:pStyle w:val="Heading2"/>
-        <w:rPr>
-          <w:lang w:val="en-GB"/>
-        </w:rPr>
-      </w:pPr>
-      <w:r>
-        <w:rPr>
-          <w:lang w:val="en-GB"/>
-        </w:rPr>
-        <w:t>State diagram</w:t>
-      </w:r>
-    </w:p>
-    <w:p>
-      <w:pPr>
-        <w:jc w:val="center"/>
-        <w:rPr>
-          <w:lang w:val="en-GB"/>
-        </w:rPr>
-      </w:pPr>
       <w:r>
         <w:rPr>
           <w:lang w:val="en-GB"/>
         </w:rPr>
         <w:drawing>
-          <wp:inline distT="0" distB="0" distL="0" distR="0" wp14:anchorId="2E3F1625" wp14:editId="10563D53">
-            <wp:extent cx="5726430" cy="2022475"/>
-            <wp:effectExtent l="0" t="0" r="7620" b="0"/>
-            <wp:docPr id="5" name="Picture 5"/>
+          <wp:inline distT="0" distB="0" distL="0" distR="0" wp14:anchorId="717A49E4" wp14:editId="14286BD9">
+            <wp:extent cx="5701030" cy="3091180"/>
+            <wp:effectExtent l="0" t="0" r="0" b="0"/>
+            <wp:docPr id="56" name="Picture 56"/>
             <wp:cNvGraphicFramePr>
               <a:graphicFrameLocks xmlns:a="http://schemas.openxmlformats.org/drawingml/2006/main" noChangeAspect="1"/>
             </wp:cNvGraphicFramePr>
@@ -895,13 +1381,13 @@
               <a:graphicData uri="http://schemas.openxmlformats.org/drawingml/2006/picture">
                 <pic:pic xmlns:pic="http://schemas.openxmlformats.org/drawingml/2006/picture">
                   <pic:nvPicPr>
-                    <pic:cNvPr id="0" name="Picture 1"/>
+                    <pic:cNvPr id="0" name="Picture 7"/>
                     <pic:cNvPicPr>
                       <a:picLocks noChangeAspect="1" noChangeArrowheads="1"/>
                     </pic:cNvPicPr>
                   </pic:nvPicPr>
                   <pic:blipFill>
-                    <a:blip r:embed="rId9">
+                    <a:blip r:embed="rId9" cstate="print">
                       <a:extLst>
                         <a:ext uri="{28A0092B-C50C-407E-A947-70E740481C1C}">
                           <a14:useLocalDpi xmlns:a14="http://schemas.microsoft.com/office/drawing/2010/main" val="0"/>
@@ -916,7 +1402,7 @@
                   <pic:spPr bwMode="auto">
                     <a:xfrm>
                       <a:off x="0" y="0"/>
-                      <a:ext cx="5726430" cy="2022475"/>
+                      <a:ext cx="5701030" cy="3091180"/>
                     </a:xfrm>
                     <a:prstGeom prst="rect">
                       <a:avLst/>
@@ -935,20 +1421,21 @@
     </w:p>
     <w:p>
       <w:pPr>
-        <w:pStyle w:val="Heading1"/>
-        <w:rPr>
-          <w:lang w:val="en-GB"/>
-        </w:rPr>
-      </w:pPr>
-      <w:r>
-        <w:rPr>
-          <w:lang w:val="en-GB"/>
-        </w:rPr>
-        <w:t>Návrh a implementácia, identifikácia vzorov</w:t>
-      </w:r>
-    </w:p>
-    <w:p>
-      <w:pPr>
+        <w:pStyle w:val="Heading2"/>
+        <w:rPr>
+          <w:lang w:val="en-GB"/>
+        </w:rPr>
+      </w:pPr>
+      <w:r>
+        <w:rPr>
+          <w:lang w:val="en-GB"/>
+        </w:rPr>
+        <w:t>State diagram</w:t>
+      </w:r>
+    </w:p>
+    <w:p>
+      <w:pPr>
+        <w:jc w:val="center"/>
         <w:rPr>
           <w:lang w:val="en-GB"/>
         </w:rPr>
@@ -958,10 +1445,10 @@
           <w:lang w:val="en-GB"/>
         </w:rPr>
         <w:drawing>
-          <wp:inline distT="0" distB="0" distL="0" distR="0" wp14:anchorId="1BC625AB" wp14:editId="4A3F51CA">
-            <wp:extent cx="5720715" cy="4735830"/>
-            <wp:effectExtent l="0" t="0" r="0" b="7620"/>
-            <wp:docPr id="20" name="Picture 20"/>
+          <wp:inline distT="0" distB="0" distL="0" distR="0" wp14:anchorId="2E3F1625" wp14:editId="61C8556E">
+            <wp:extent cx="5726430" cy="1190554"/>
+            <wp:effectExtent l="0" t="0" r="0" b="0"/>
+            <wp:docPr id="5" name="Picture 5"/>
             <wp:cNvGraphicFramePr>
               <a:graphicFrameLocks xmlns:a="http://schemas.openxmlformats.org/drawingml/2006/main" noChangeAspect="1"/>
             </wp:cNvGraphicFramePr>
@@ -969,20 +1456,19 @@
               <a:graphicData uri="http://schemas.openxmlformats.org/drawingml/2006/picture">
                 <pic:pic xmlns:pic="http://schemas.openxmlformats.org/drawingml/2006/picture">
                   <pic:nvPicPr>
-                    <pic:cNvPr id="0" name="Picture 5"/>
+                    <pic:cNvPr id="5" name="Picture 5"/>
                     <pic:cNvPicPr>
                       <a:picLocks noChangeAspect="1" noChangeArrowheads="1"/>
                     </pic:cNvPicPr>
                   </pic:nvPicPr>
                   <pic:blipFill>
-                    <a:blip r:embed="rId10" cstate="print">
+                    <a:blip r:embed="rId10">
                       <a:extLst>
                         <a:ext uri="{28A0092B-C50C-407E-A947-70E740481C1C}">
                           <a14:useLocalDpi xmlns:a14="http://schemas.microsoft.com/office/drawing/2010/main" val="0"/>
                         </a:ext>
                       </a:extLst>
                     </a:blip>
-                    <a:srcRect/>
                     <a:stretch>
                       <a:fillRect/>
                     </a:stretch>
@@ -990,7 +1476,7 @@
                   <pic:spPr bwMode="auto">
                     <a:xfrm>
                       <a:off x="0" y="0"/>
-                      <a:ext cx="5720715" cy="4735830"/>
+                      <a:ext cx="5726430" cy="1190554"/>
                     </a:xfrm>
                     <a:prstGeom prst="rect">
                       <a:avLst/>
@@ -1009,6 +1495,21 @@
     </w:p>
     <w:p>
       <w:pPr>
+        <w:pStyle w:val="Heading1"/>
+        <w:rPr>
+          <w:lang w:val="en-GB"/>
+        </w:rPr>
+      </w:pPr>
+      <w:r>
+        <w:rPr>
+          <w:lang w:val="en-GB"/>
+        </w:rPr>
+        <w:lastRenderedPageBreak/>
+        <w:t>Návrh a implementácia, identifikácia vzorov</w:t>
+      </w:r>
+    </w:p>
+    <w:p>
+      <w:pPr>
         <w:pStyle w:val="Heading2"/>
         <w:rPr>
           <w:lang w:val="en-GB"/>
@@ -1018,12 +1519,84 @@
         <w:rPr>
           <w:lang w:val="en-GB"/>
         </w:rPr>
-        <w:lastRenderedPageBreak/>
         <w:t>Class diagram</w:t>
       </w:r>
     </w:p>
     <w:p>
       <w:pPr>
+        <w:rPr>
+          <w:lang w:val="en-GB"/>
+        </w:rPr>
+      </w:pPr>
+      <w:r>
+        <w:rPr>
+          <w:lang w:val="en-GB"/>
+        </w:rPr>
+        <w:drawing>
+          <wp:inline distT="0" distB="0" distL="0" distR="0" wp14:anchorId="3C795C98" wp14:editId="73415EF6">
+            <wp:extent cx="5660796" cy="4735830"/>
+            <wp:effectExtent l="0" t="0" r="0" b="7620"/>
+            <wp:docPr id="20" name="Picture 20"/>
+            <wp:cNvGraphicFramePr>
+              <a:graphicFrameLocks xmlns:a="http://schemas.openxmlformats.org/drawingml/2006/main" noChangeAspect="1"/>
+            </wp:cNvGraphicFramePr>
+            <a:graphic xmlns:a="http://schemas.openxmlformats.org/drawingml/2006/main">
+              <a:graphicData uri="http://schemas.openxmlformats.org/drawingml/2006/picture">
+                <pic:pic xmlns:pic="http://schemas.openxmlformats.org/drawingml/2006/picture">
+                  <pic:nvPicPr>
+                    <pic:cNvPr id="20" name="Picture 20"/>
+                    <pic:cNvPicPr>
+                      <a:picLocks noChangeAspect="1" noChangeArrowheads="1"/>
+                    </pic:cNvPicPr>
+                  </pic:nvPicPr>
+                  <pic:blipFill>
+                    <a:blip r:embed="rId11" cstate="print">
+                      <a:extLst>
+                        <a:ext uri="{28A0092B-C50C-407E-A947-70E740481C1C}">
+                          <a14:useLocalDpi xmlns:a14="http://schemas.microsoft.com/office/drawing/2010/main" val="0"/>
+                        </a:ext>
+                      </a:extLst>
+                    </a:blip>
+                    <a:stretch>
+                      <a:fillRect/>
+                    </a:stretch>
+                  </pic:blipFill>
+                  <pic:spPr bwMode="auto">
+                    <a:xfrm>
+                      <a:off x="0" y="0"/>
+                      <a:ext cx="5660796" cy="4735830"/>
+                    </a:xfrm>
+                    <a:prstGeom prst="rect">
+                      <a:avLst/>
+                    </a:prstGeom>
+                    <a:noFill/>
+                    <a:ln>
+                      <a:noFill/>
+                    </a:ln>
+                  </pic:spPr>
+                </pic:pic>
+              </a:graphicData>
+            </a:graphic>
+          </wp:inline>
+        </w:drawing>
+      </w:r>
+    </w:p>
+    <w:p>
+      <w:pPr>
+        <w:pStyle w:val="Heading2"/>
+        <w:rPr>
+          <w:lang w:val="en-GB"/>
+        </w:rPr>
+      </w:pPr>
+      <w:r>
+        <w:rPr>
+          <w:lang w:val="en-GB"/>
+        </w:rPr>
+        <w:t>Class diagram pre vzor</w:t>
+      </w:r>
+    </w:p>
+    <w:p>
+      <w:pPr>
         <w:pStyle w:val="Heading3"/>
         <w:rPr>
           <w:lang w:val="en-GB"/>
@@ -1047,7 +1620,7 @@
           <w:lang w:val="en-GB"/>
         </w:rPr>
         <w:drawing>
-          <wp:inline distT="0" distB="0" distL="0" distR="0" wp14:anchorId="7F95B52D" wp14:editId="3EFF5132">
+          <wp:inline distT="0" distB="0" distL="0" distR="0" wp14:anchorId="6A7638A4" wp14:editId="5467CD82">
             <wp:extent cx="5726430" cy="4062095"/>
             <wp:effectExtent l="0" t="0" r="7620" b="0"/>
             <wp:docPr id="12" name="Picture 12"/>
@@ -1064,7 +1637,7 @@
                     </pic:cNvPicPr>
                   </pic:nvPicPr>
                   <pic:blipFill>
-                    <a:blip r:embed="rId11">
+                    <a:blip r:embed="rId12">
                       <a:extLst>
                         <a:ext uri="{28A0092B-C50C-407E-A947-70E740481C1C}">
                           <a14:useLocalDpi xmlns:a14="http://schemas.microsoft.com/office/drawing/2010/main" val="0"/>
@@ -1110,52 +1683,11 @@
         <w:rPr>
           <w:lang w:val="en-GB"/>
         </w:rPr>
-        <w:lastRenderedPageBreak/>
         <w:drawing>
-          <wp:inline distT="0" distB="0" distL="0" distR="0" wp14:anchorId="76E3F72F" wp14:editId="6CFC648F">
+          <wp:inline distT="0" distB="0" distL="0" distR="0" wp14:anchorId="2D43DD94" wp14:editId="1F983914">
             <wp:extent cx="2796965" cy="3188677"/>
             <wp:effectExtent l="0" t="0" r="3810" b="0"/>
             <wp:docPr id="13" name="Picture 13"/>
-            <wp:cNvGraphicFramePr>
-              <a:graphicFrameLocks xmlns:a="http://schemas.openxmlformats.org/drawingml/2006/main" noChangeAspect="1"/>
-            </wp:cNvGraphicFramePr>
-            <a:graphic xmlns:a="http://schemas.openxmlformats.org/drawingml/2006/main">
-              <a:graphicData uri="http://schemas.openxmlformats.org/drawingml/2006/picture">
-                <pic:pic xmlns:pic="http://schemas.openxmlformats.org/drawingml/2006/picture">
-                  <pic:nvPicPr>
-                    <pic:cNvPr id="1" name=""/>
-                    <pic:cNvPicPr/>
-                  </pic:nvPicPr>
-                  <pic:blipFill>
-                    <a:blip r:embed="rId12"/>
-                    <a:stretch>
-                      <a:fillRect/>
-                    </a:stretch>
-                  </pic:blipFill>
-                  <pic:spPr>
-                    <a:xfrm>
-                      <a:off x="0" y="0"/>
-                      <a:ext cx="2798370" cy="3190279"/>
-                    </a:xfrm>
-                    <a:prstGeom prst="rect">
-                      <a:avLst/>
-                    </a:prstGeom>
-                  </pic:spPr>
-                </pic:pic>
-              </a:graphicData>
-            </a:graphic>
-          </wp:inline>
-        </w:drawing>
-      </w:r>
-      <w:r>
-        <w:rPr>
-          <w:lang w:val="en-GB"/>
-        </w:rPr>
-        <w:drawing>
-          <wp:inline distT="0" distB="0" distL="0" distR="0" wp14:anchorId="35B7ED90" wp14:editId="55674617">
-            <wp:extent cx="4507523" cy="2258755"/>
-            <wp:effectExtent l="0" t="0" r="7620" b="8255"/>
-            <wp:docPr id="14" name="Picture 14"/>
             <wp:cNvGraphicFramePr>
               <a:graphicFrameLocks xmlns:a="http://schemas.openxmlformats.org/drawingml/2006/main" noChangeAspect="1"/>
             </wp:cNvGraphicFramePr>
@@ -1175,7 +1707,7 @@
                   <pic:spPr>
                     <a:xfrm>
                       <a:off x="0" y="0"/>
-                      <a:ext cx="4509286" cy="2259639"/>
+                      <a:ext cx="2798370" cy="3190279"/>
                     </a:xfrm>
                     <a:prstGeom prst="rect">
                       <a:avLst/>
@@ -1187,23 +1719,15 @@
           </wp:inline>
         </w:drawing>
       </w:r>
-    </w:p>
-    <w:p>
-      <w:pPr>
-        <w:jc w:val="center"/>
-        <w:rPr>
-          <w:lang w:val="en-GB"/>
-        </w:rPr>
-      </w:pPr>
       <w:r>
         <w:rPr>
           <w:lang w:val="en-GB"/>
         </w:rPr>
         <w:drawing>
-          <wp:inline distT="0" distB="0" distL="0" distR="0" wp14:anchorId="32F16D59" wp14:editId="3C292E2E">
-            <wp:extent cx="5731510" cy="2370455"/>
-            <wp:effectExtent l="0" t="0" r="2540" b="0"/>
-            <wp:docPr id="15" name="Picture 15"/>
+          <wp:inline distT="0" distB="0" distL="0" distR="0" wp14:anchorId="2DD28497" wp14:editId="003563E9">
+            <wp:extent cx="4507523" cy="2258755"/>
+            <wp:effectExtent l="0" t="0" r="7620" b="8255"/>
+            <wp:docPr id="14" name="Picture 14"/>
             <wp:cNvGraphicFramePr>
               <a:graphicFrameLocks xmlns:a="http://schemas.openxmlformats.org/drawingml/2006/main" noChangeAspect="1"/>
             </wp:cNvGraphicFramePr>
@@ -1223,7 +1747,7 @@
                   <pic:spPr>
                     <a:xfrm>
                       <a:off x="0" y="0"/>
-                      <a:ext cx="5731510" cy="2370455"/>
+                      <a:ext cx="4509286" cy="2259639"/>
                     </a:xfrm>
                     <a:prstGeom prst="rect">
                       <a:avLst/>
@@ -1247,12 +1771,11 @@
         <w:rPr>
           <w:lang w:val="en-GB"/>
         </w:rPr>
-        <w:lastRenderedPageBreak/>
         <w:drawing>
-          <wp:inline distT="0" distB="0" distL="0" distR="0" wp14:anchorId="290B3296" wp14:editId="1A784B19">
-            <wp:extent cx="5731510" cy="2152650"/>
+          <wp:inline distT="0" distB="0" distL="0" distR="0" wp14:anchorId="1B4686F6" wp14:editId="7BB45060">
+            <wp:extent cx="5731510" cy="2370455"/>
             <wp:effectExtent l="0" t="0" r="2540" b="0"/>
-            <wp:docPr id="16" name="Picture 16"/>
+            <wp:docPr id="15" name="Picture 15"/>
             <wp:cNvGraphicFramePr>
               <a:graphicFrameLocks xmlns:a="http://schemas.openxmlformats.org/drawingml/2006/main" noChangeAspect="1"/>
             </wp:cNvGraphicFramePr>
@@ -1272,7 +1795,7 @@
                   <pic:spPr>
                     <a:xfrm>
                       <a:off x="0" y="0"/>
-                      <a:ext cx="5731510" cy="2152650"/>
+                      <a:ext cx="5731510" cy="2370455"/>
                     </a:xfrm>
                     <a:prstGeom prst="rect">
                       <a:avLst/>
@@ -1297,10 +1820,10 @@
           <w:lang w:val="en-GB"/>
         </w:rPr>
         <w:drawing>
-          <wp:inline distT="0" distB="0" distL="0" distR="0" wp14:anchorId="281CBA08" wp14:editId="3E41EBE5">
-            <wp:extent cx="5731510" cy="4480560"/>
+          <wp:inline distT="0" distB="0" distL="0" distR="0" wp14:anchorId="4F7C6644" wp14:editId="726C0E0D">
+            <wp:extent cx="5731510" cy="2152650"/>
             <wp:effectExtent l="0" t="0" r="2540" b="0"/>
-            <wp:docPr id="17" name="Picture 17"/>
+            <wp:docPr id="16" name="Picture 16"/>
             <wp:cNvGraphicFramePr>
               <a:graphicFrameLocks xmlns:a="http://schemas.openxmlformats.org/drawingml/2006/main" noChangeAspect="1"/>
             </wp:cNvGraphicFramePr>
@@ -1320,6 +1843,54 @@
                   <pic:spPr>
                     <a:xfrm>
                       <a:off x="0" y="0"/>
+                      <a:ext cx="5731510" cy="2152650"/>
+                    </a:xfrm>
+                    <a:prstGeom prst="rect">
+                      <a:avLst/>
+                    </a:prstGeom>
+                  </pic:spPr>
+                </pic:pic>
+              </a:graphicData>
+            </a:graphic>
+          </wp:inline>
+        </w:drawing>
+      </w:r>
+    </w:p>
+    <w:p>
+      <w:pPr>
+        <w:jc w:val="center"/>
+        <w:rPr>
+          <w:lang w:val="en-GB"/>
+        </w:rPr>
+      </w:pPr>
+      <w:r>
+        <w:rPr>
+          <w:lang w:val="en-GB"/>
+        </w:rPr>
+        <w:drawing>
+          <wp:inline distT="0" distB="0" distL="0" distR="0" wp14:anchorId="3663F046" wp14:editId="33058878">
+            <wp:extent cx="5731510" cy="4480560"/>
+            <wp:effectExtent l="0" t="0" r="2540" b="0"/>
+            <wp:docPr id="17" name="Picture 17"/>
+            <wp:cNvGraphicFramePr>
+              <a:graphicFrameLocks xmlns:a="http://schemas.openxmlformats.org/drawingml/2006/main" noChangeAspect="1"/>
+            </wp:cNvGraphicFramePr>
+            <a:graphic xmlns:a="http://schemas.openxmlformats.org/drawingml/2006/main">
+              <a:graphicData uri="http://schemas.openxmlformats.org/drawingml/2006/picture">
+                <pic:pic xmlns:pic="http://schemas.openxmlformats.org/drawingml/2006/picture">
+                  <pic:nvPicPr>
+                    <pic:cNvPr id="1" name=""/>
+                    <pic:cNvPicPr/>
+                  </pic:nvPicPr>
+                  <pic:blipFill>
+                    <a:blip r:embed="rId17"/>
+                    <a:stretch>
+                      <a:fillRect/>
+                    </a:stretch>
+                  </pic:blipFill>
+                  <pic:spPr>
+                    <a:xfrm>
+                      <a:off x="0" y="0"/>
                       <a:ext cx="5731510" cy="4480560"/>
                     </a:xfrm>
                     <a:prstGeom prst="rect">
@@ -1344,7 +1915,6 @@
         <w:rPr>
           <w:lang w:val="en-GB"/>
         </w:rPr>
-        <w:lastRenderedPageBreak/>
         <w:t>Facade</w:t>
       </w:r>
     </w:p>
@@ -1359,7 +1929,7 @@
           <w:lang w:val="en-GB"/>
         </w:rPr>
         <w:drawing>
-          <wp:inline distT="0" distB="0" distL="0" distR="0" wp14:anchorId="291F806E" wp14:editId="690DC16F">
+          <wp:inline distT="0" distB="0" distL="0" distR="0" wp14:anchorId="765131AB" wp14:editId="23EB514D">
             <wp:extent cx="5732780" cy="4284980"/>
             <wp:effectExtent l="0" t="0" r="1270" b="1270"/>
             <wp:docPr id="18" name="Picture 18"/>
@@ -1376,7 +1946,7 @@
                     </pic:cNvPicPr>
                   </pic:nvPicPr>
                   <pic:blipFill>
-                    <a:blip r:embed="rId17">
+                    <a:blip r:embed="rId18">
                       <a:extLst>
                         <a:ext uri="{28A0092B-C50C-407E-A947-70E740481C1C}">
                           <a14:useLocalDpi xmlns:a14="http://schemas.microsoft.com/office/drawing/2010/main" val="0"/>
@@ -1419,72 +1989,10 @@
           <w:lang w:val="en-GB"/>
         </w:rPr>
         <w:drawing>
-          <wp:inline distT="0" distB="0" distL="0" distR="0" wp14:anchorId="74AD9AEE" wp14:editId="68ED066E">
+          <wp:inline distT="0" distB="0" distL="0" distR="0" wp14:anchorId="159ACB45" wp14:editId="6E74D6CD">
             <wp:extent cx="5731510" cy="3044190"/>
             <wp:effectExtent l="0" t="0" r="2540" b="3810"/>
             <wp:docPr id="19" name="Picture 19"/>
-            <wp:cNvGraphicFramePr>
-              <a:graphicFrameLocks xmlns:a="http://schemas.openxmlformats.org/drawingml/2006/main" noChangeAspect="1"/>
-            </wp:cNvGraphicFramePr>
-            <a:graphic xmlns:a="http://schemas.openxmlformats.org/drawingml/2006/main">
-              <a:graphicData uri="http://schemas.openxmlformats.org/drawingml/2006/picture">
-                <pic:pic xmlns:pic="http://schemas.openxmlformats.org/drawingml/2006/picture">
-                  <pic:nvPicPr>
-                    <pic:cNvPr id="1" name=""/>
-                    <pic:cNvPicPr/>
-                  </pic:nvPicPr>
-                  <pic:blipFill>
-                    <a:blip r:embed="rId18"/>
-                    <a:stretch>
-                      <a:fillRect/>
-                    </a:stretch>
-                  </pic:blipFill>
-                  <pic:spPr>
-                    <a:xfrm>
-                      <a:off x="0" y="0"/>
-                      <a:ext cx="5731510" cy="3044190"/>
-                    </a:xfrm>
-                    <a:prstGeom prst="rect">
-                      <a:avLst/>
-                    </a:prstGeom>
-                  </pic:spPr>
-                </pic:pic>
-              </a:graphicData>
-            </a:graphic>
-          </wp:inline>
-        </w:drawing>
-      </w:r>
-    </w:p>
-    <w:p>
-      <w:pPr>
-        <w:pStyle w:val="Heading3"/>
-        <w:rPr>
-          <w:lang w:val="en-GB"/>
-        </w:rPr>
-      </w:pPr>
-      <w:r>
-        <w:rPr>
-          <w:lang w:val="en-GB"/>
-        </w:rPr>
-        <w:lastRenderedPageBreak/>
-        <w:t>Template method</w:t>
-      </w:r>
-    </w:p>
-    <w:p>
-      <w:pPr>
-        <w:rPr>
-          <w:lang w:val="en-GB"/>
-        </w:rPr>
-      </w:pPr>
-      <w:r>
-        <w:rPr>
-          <w:lang w:val="en-GB"/>
-        </w:rPr>
-        <w:drawing>
-          <wp:inline distT="0" distB="0" distL="0" distR="0" wp14:anchorId="4DB60EAC" wp14:editId="5C5DC7A1">
-            <wp:extent cx="5128704" cy="3414056"/>
-            <wp:effectExtent l="0" t="0" r="0" b="0"/>
-            <wp:docPr id="6" name="Picture 6"/>
             <wp:cNvGraphicFramePr>
               <a:graphicFrameLocks xmlns:a="http://schemas.openxmlformats.org/drawingml/2006/main" noChangeAspect="1"/>
             </wp:cNvGraphicFramePr>
@@ -1504,7 +2012,7 @@
                   <pic:spPr>
                     <a:xfrm>
                       <a:off x="0" y="0"/>
-                      <a:ext cx="5128704" cy="3414056"/>
+                      <a:ext cx="5731510" cy="3044190"/>
                     </a:xfrm>
                     <a:prstGeom prst="rect">
                       <a:avLst/>
@@ -1519,20 +2027,34 @@
     </w:p>
     <w:p>
       <w:pPr>
-        <w:rPr>
-          <w:lang w:val="en-GB"/>
-        </w:rPr>
-      </w:pPr>
-      <w:r>
-        <w:rPr>
-          <w:lang w:val="en-GB"/>
-        </w:rPr>
-        <w:lastRenderedPageBreak/>
+        <w:pStyle w:val="Heading3"/>
+        <w:rPr>
+          <w:lang w:val="en-GB"/>
+        </w:rPr>
+      </w:pPr>
+      <w:r>
+        <w:rPr>
+          <w:lang w:val="en-GB"/>
+        </w:rPr>
+        <w:t>Template method</w:t>
+      </w:r>
+    </w:p>
+    <w:p>
+      <w:pPr>
+        <w:jc w:val="center"/>
+        <w:rPr>
+          <w:lang w:val="en-GB"/>
+        </w:rPr>
+      </w:pPr>
+      <w:r>
+        <w:rPr>
+          <w:lang w:val="en-GB"/>
+        </w:rPr>
         <w:drawing>
-          <wp:inline distT="0" distB="0" distL="0" distR="0" wp14:anchorId="402E897B" wp14:editId="545D09DA">
-            <wp:extent cx="4458086" cy="6424217"/>
+          <wp:inline distT="0" distB="0" distL="0" distR="0" wp14:anchorId="13617448" wp14:editId="1CB6A0BC">
+            <wp:extent cx="4786010" cy="3414056"/>
             <wp:effectExtent l="0" t="0" r="0" b="0"/>
-            <wp:docPr id="7" name="Picture 7"/>
+            <wp:docPr id="6" name="Picture 6"/>
             <wp:cNvGraphicFramePr>
               <a:graphicFrameLocks xmlns:a="http://schemas.openxmlformats.org/drawingml/2006/main" noChangeAspect="1"/>
             </wp:cNvGraphicFramePr>
@@ -1540,11 +2062,17 @@
               <a:graphicData uri="http://schemas.openxmlformats.org/drawingml/2006/picture">
                 <pic:pic xmlns:pic="http://schemas.openxmlformats.org/drawingml/2006/picture">
                   <pic:nvPicPr>
-                    <pic:cNvPr id="1" name=""/>
+                    <pic:cNvPr id="6" name="Picture 6"/>
                     <pic:cNvPicPr/>
                   </pic:nvPicPr>
                   <pic:blipFill>
-                    <a:blip r:embed="rId20"/>
+                    <a:blip r:embed="rId20">
+                      <a:extLst>
+                        <a:ext uri="{28A0092B-C50C-407E-A947-70E740481C1C}">
+                          <a14:useLocalDpi xmlns:a14="http://schemas.microsoft.com/office/drawing/2010/main" val="0"/>
+                        </a:ext>
+                      </a:extLst>
+                    </a:blip>
                     <a:stretch>
                       <a:fillRect/>
                     </a:stretch>
@@ -1552,7 +2080,7 @@
                   <pic:spPr>
                     <a:xfrm>
                       <a:off x="0" y="0"/>
-                      <a:ext cx="4458086" cy="6424217"/>
+                      <a:ext cx="4786010" cy="3414056"/>
                     </a:xfrm>
                     <a:prstGeom prst="rect">
                       <a:avLst/>
@@ -1575,12 +2103,11 @@
         <w:rPr>
           <w:lang w:val="en-GB"/>
         </w:rPr>
-        <w:lastRenderedPageBreak/>
         <w:drawing>
-          <wp:inline distT="0" distB="0" distL="0" distR="0" wp14:anchorId="668F8F18" wp14:editId="2C696DD9">
-            <wp:extent cx="5731510" cy="4421505"/>
-            <wp:effectExtent l="0" t="0" r="2540" b="0"/>
-            <wp:docPr id="8" name="Picture 8"/>
+          <wp:inline distT="0" distB="0" distL="0" distR="0" wp14:anchorId="25411714" wp14:editId="4D1F1861">
+            <wp:extent cx="5731510" cy="6145530"/>
+            <wp:effectExtent l="0" t="0" r="2540" b="7620"/>
+            <wp:docPr id="27" name="Picture 27"/>
             <wp:cNvGraphicFramePr>
               <a:graphicFrameLocks xmlns:a="http://schemas.openxmlformats.org/drawingml/2006/main" noChangeAspect="1"/>
             </wp:cNvGraphicFramePr>
@@ -1600,7 +2127,7 @@
                   <pic:spPr>
                     <a:xfrm>
                       <a:off x="0" y="0"/>
-                      <a:ext cx="5731510" cy="4421505"/>
+                      <a:ext cx="5731510" cy="6145530"/>
                     </a:xfrm>
                     <a:prstGeom prst="rect">
                       <a:avLst/>
@@ -1623,12 +2150,11 @@
         <w:rPr>
           <w:lang w:val="en-GB"/>
         </w:rPr>
-        <w:lastRenderedPageBreak/>
         <w:drawing>
-          <wp:inline distT="0" distB="0" distL="0" distR="0" wp14:anchorId="66015D60" wp14:editId="02911459">
-            <wp:extent cx="5731510" cy="4495800"/>
+          <wp:inline distT="0" distB="0" distL="0" distR="0" wp14:anchorId="3CF73155" wp14:editId="722C5986">
+            <wp:extent cx="5731510" cy="3779520"/>
             <wp:effectExtent l="0" t="0" r="2540" b="0"/>
-            <wp:docPr id="9" name="Picture 9"/>
+            <wp:docPr id="28" name="Picture 28"/>
             <wp:cNvGraphicFramePr>
               <a:graphicFrameLocks xmlns:a="http://schemas.openxmlformats.org/drawingml/2006/main" noChangeAspect="1"/>
             </wp:cNvGraphicFramePr>
@@ -1648,7 +2174,7 @@
                   <pic:spPr>
                     <a:xfrm>
                       <a:off x="0" y="0"/>
-                      <a:ext cx="5731510" cy="4495800"/>
+                      <a:ext cx="5731510" cy="3779520"/>
                     </a:xfrm>
                     <a:prstGeom prst="rect">
                       <a:avLst/>
@@ -1663,20 +2189,6 @@
     </w:p>
     <w:p>
       <w:pPr>
-        <w:pStyle w:val="Heading3"/>
-        <w:rPr>
-          <w:lang w:val="en-GB"/>
-        </w:rPr>
-      </w:pPr>
-      <w:r>
-        <w:rPr>
-          <w:lang w:val="en-GB"/>
-        </w:rPr>
-        <w:t>State</w:t>
-      </w:r>
-    </w:p>
-    <w:p>
-      <w:pPr>
         <w:rPr>
           <w:lang w:val="en-GB"/>
         </w:rPr>
@@ -1686,10 +2198,10 @@
           <w:lang w:val="en-GB"/>
         </w:rPr>
         <w:drawing>
-          <wp:inline distT="0" distB="0" distL="0" distR="0" wp14:anchorId="3F1039DF" wp14:editId="5E04989E">
-            <wp:extent cx="5731510" cy="3244850"/>
+          <wp:inline distT="0" distB="0" distL="0" distR="0" wp14:anchorId="2A736D1B" wp14:editId="292D6F5D">
+            <wp:extent cx="5731510" cy="3836670"/>
             <wp:effectExtent l="0" t="0" r="2540" b="0"/>
-            <wp:docPr id="10" name="Picture 10"/>
+            <wp:docPr id="29" name="Picture 29"/>
             <wp:cNvGraphicFramePr>
               <a:graphicFrameLocks xmlns:a="http://schemas.openxmlformats.org/drawingml/2006/main" noChangeAspect="1"/>
             </wp:cNvGraphicFramePr>
@@ -1709,7 +2221,7 @@
                   <pic:spPr>
                     <a:xfrm>
                       <a:off x="0" y="0"/>
-                      <a:ext cx="5731510" cy="3244850"/>
+                      <a:ext cx="5731510" cy="3836670"/>
                     </a:xfrm>
                     <a:prstGeom prst="rect">
                       <a:avLst/>
@@ -1728,16 +2240,36 @@
           <w:lang w:val="en-GB"/>
         </w:rPr>
       </w:pPr>
-      <w:r>
-        <w:rPr>
-          <w:lang w:val="en-GB"/>
-        </w:rPr>
-        <w:lastRenderedPageBreak/>
+    </w:p>
+    <w:p>
+      <w:pPr>
+        <w:pStyle w:val="Heading3"/>
+        <w:rPr>
+          <w:lang w:val="en-GB"/>
+        </w:rPr>
+      </w:pPr>
+      <w:r>
+        <w:rPr>
+          <w:lang w:val="en-GB"/>
+        </w:rPr>
+        <w:t>State</w:t>
+      </w:r>
+    </w:p>
+    <w:p>
+      <w:pPr>
+        <w:rPr>
+          <w:lang w:val="en-GB"/>
+        </w:rPr>
+      </w:pPr>
+      <w:r>
+        <w:rPr>
+          <w:lang w:val="en-GB"/>
+        </w:rPr>
         <w:drawing>
-          <wp:inline distT="0" distB="0" distL="0" distR="0" wp14:anchorId="2D4FC067" wp14:editId="6794EA9C">
-            <wp:extent cx="5403048" cy="8397968"/>
-            <wp:effectExtent l="0" t="0" r="7620" b="3175"/>
-            <wp:docPr id="11" name="Picture 11"/>
+          <wp:inline distT="0" distB="0" distL="0" distR="0" wp14:anchorId="4F16125C" wp14:editId="64D18BC3">
+            <wp:extent cx="5731510" cy="2453733"/>
+            <wp:effectExtent l="0" t="0" r="2540" b="3810"/>
+            <wp:docPr id="10" name="Picture 10"/>
             <wp:cNvGraphicFramePr>
               <a:graphicFrameLocks xmlns:a="http://schemas.openxmlformats.org/drawingml/2006/main" noChangeAspect="1"/>
             </wp:cNvGraphicFramePr>
@@ -1745,11 +2277,17 @@
               <a:graphicData uri="http://schemas.openxmlformats.org/drawingml/2006/picture">
                 <pic:pic xmlns:pic="http://schemas.openxmlformats.org/drawingml/2006/picture">
                   <pic:nvPicPr>
-                    <pic:cNvPr id="1" name=""/>
+                    <pic:cNvPr id="10" name="Picture 10"/>
                     <pic:cNvPicPr/>
                   </pic:nvPicPr>
                   <pic:blipFill>
-                    <a:blip r:embed="rId24"/>
+                    <a:blip r:embed="rId24" cstate="print">
+                      <a:extLst>
+                        <a:ext uri="{28A0092B-C50C-407E-A947-70E740481C1C}">
+                          <a14:useLocalDpi xmlns:a14="http://schemas.microsoft.com/office/drawing/2010/main" val="0"/>
+                        </a:ext>
+                      </a:extLst>
+                    </a:blip>
                     <a:stretch>
                       <a:fillRect/>
                     </a:stretch>
@@ -1757,7 +2295,7 @@
                   <pic:spPr>
                     <a:xfrm>
                       <a:off x="0" y="0"/>
-                      <a:ext cx="5403048" cy="8397968"/>
+                      <a:ext cx="5731510" cy="2453733"/>
                     </a:xfrm>
                     <a:prstGeom prst="rect">
                       <a:avLst/>
@@ -1780,12 +2318,11 @@
         <w:rPr>
           <w:lang w:val="en-GB"/>
         </w:rPr>
-        <w:lastRenderedPageBreak/>
         <w:drawing>
-          <wp:inline distT="0" distB="0" distL="0" distR="0" wp14:anchorId="1507C521" wp14:editId="662249DE">
-            <wp:extent cx="4412362" cy="1973751"/>
+          <wp:inline distT="0" distB="0" distL="0" distR="0" wp14:anchorId="54B4BC80" wp14:editId="34B06CD8">
+            <wp:extent cx="5288738" cy="6279424"/>
             <wp:effectExtent l="0" t="0" r="7620" b="7620"/>
-            <wp:docPr id="21" name="Picture 21"/>
+            <wp:docPr id="51" name="Picture 51"/>
             <wp:cNvGraphicFramePr>
               <a:graphicFrameLocks xmlns:a="http://schemas.openxmlformats.org/drawingml/2006/main" noChangeAspect="1"/>
             </wp:cNvGraphicFramePr>
@@ -1805,7 +2342,7 @@
                   <pic:spPr>
                     <a:xfrm>
                       <a:off x="0" y="0"/>
-                      <a:ext cx="4412362" cy="1973751"/>
+                      <a:ext cx="5288738" cy="6279424"/>
                     </a:xfrm>
                     <a:prstGeom prst="rect">
                       <a:avLst/>
@@ -1824,15 +2361,29 @@
           <w:lang w:val="en-GB"/>
         </w:rPr>
       </w:pPr>
+    </w:p>
+    <w:p>
+      <w:pPr>
+        <w:rPr>
+          <w:lang w:val="en-GB"/>
+        </w:rPr>
+      </w:pPr>
+    </w:p>
+    <w:p>
+      <w:pPr>
+        <w:rPr>
+          <w:lang w:val="en-GB"/>
+        </w:rPr>
+      </w:pPr>
       <w:r>
         <w:rPr>
           <w:lang w:val="en-GB"/>
         </w:rPr>
         <w:drawing>
-          <wp:inline distT="0" distB="0" distL="0" distR="0" wp14:anchorId="65F81CB8" wp14:editId="7A72BC92">
-            <wp:extent cx="5197290" cy="2583404"/>
-            <wp:effectExtent l="0" t="0" r="3810" b="7620"/>
-            <wp:docPr id="22" name="Picture 22"/>
+          <wp:inline distT="0" distB="0" distL="0" distR="0" wp14:anchorId="0105C6D7" wp14:editId="55A9CCEB">
+            <wp:extent cx="4381880" cy="2095682"/>
+            <wp:effectExtent l="0" t="0" r="0" b="0"/>
+            <wp:docPr id="47" name="Picture 47"/>
             <wp:cNvGraphicFramePr>
               <a:graphicFrameLocks xmlns:a="http://schemas.openxmlformats.org/drawingml/2006/main" noChangeAspect="1"/>
             </wp:cNvGraphicFramePr>
@@ -1852,7 +2403,7 @@
                   <pic:spPr>
                     <a:xfrm>
                       <a:off x="0" y="0"/>
-                      <a:ext cx="5197290" cy="2583404"/>
+                      <a:ext cx="4381880" cy="2095682"/>
                     </a:xfrm>
                     <a:prstGeom prst="rect">
                       <a:avLst/>
@@ -1876,10 +2427,10 @@
           <w:lang w:val="en-GB"/>
         </w:rPr>
         <w:drawing>
-          <wp:inline distT="0" distB="0" distL="0" distR="0" wp14:anchorId="4F094531" wp14:editId="31B03B5F">
-            <wp:extent cx="5060118" cy="2621507"/>
-            <wp:effectExtent l="0" t="0" r="7620" b="7620"/>
-            <wp:docPr id="23" name="Picture 23"/>
+          <wp:inline distT="0" distB="0" distL="0" distR="0" wp14:anchorId="3B32ADB4" wp14:editId="73829E0A">
+            <wp:extent cx="5731510" cy="2307590"/>
+            <wp:effectExtent l="0" t="0" r="2540" b="0"/>
+            <wp:docPr id="48" name="Picture 48"/>
             <wp:cNvGraphicFramePr>
               <a:graphicFrameLocks xmlns:a="http://schemas.openxmlformats.org/drawingml/2006/main" noChangeAspect="1"/>
             </wp:cNvGraphicFramePr>
@@ -1899,7 +2450,7 @@
                   <pic:spPr>
                     <a:xfrm>
                       <a:off x="0" y="0"/>
-                      <a:ext cx="5060118" cy="2621507"/>
+                      <a:ext cx="5731510" cy="2307590"/>
                     </a:xfrm>
                     <a:prstGeom prst="rect">
                       <a:avLst/>
@@ -1914,21 +2465,6 @@
     </w:p>
     <w:p>
       <w:pPr>
-        <w:pStyle w:val="Heading3"/>
-        <w:rPr>
-          <w:lang w:val="en-GB"/>
-        </w:rPr>
-      </w:pPr>
-      <w:r>
-        <w:rPr>
-          <w:lang w:val="en-GB"/>
-        </w:rPr>
-        <w:lastRenderedPageBreak/>
-        <w:t>DI</w:t>
-      </w:r>
-    </w:p>
-    <w:p>
-      <w:pPr>
         <w:rPr>
           <w:lang w:val="en-GB"/>
         </w:rPr>
@@ -1938,70 +2474,10 @@
           <w:lang w:val="en-GB"/>
         </w:rPr>
         <w:drawing>
-          <wp:inline distT="0" distB="0" distL="0" distR="0" wp14:anchorId="362EB264" wp14:editId="539B1C36">
-            <wp:extent cx="5731510" cy="4284031"/>
-            <wp:effectExtent l="0" t="0" r="2540" b="2540"/>
-            <wp:docPr id="24" name="Picture 24"/>
-            <wp:cNvGraphicFramePr>
-              <a:graphicFrameLocks xmlns:a="http://schemas.openxmlformats.org/drawingml/2006/main" noChangeAspect="1"/>
-            </wp:cNvGraphicFramePr>
-            <a:graphic xmlns:a="http://schemas.openxmlformats.org/drawingml/2006/main">
-              <a:graphicData uri="http://schemas.openxmlformats.org/drawingml/2006/picture">
-                <pic:pic xmlns:pic="http://schemas.openxmlformats.org/drawingml/2006/picture">
-                  <pic:nvPicPr>
-                    <pic:cNvPr id="0" name="Picture 4"/>
-                    <pic:cNvPicPr>
-                      <a:picLocks noChangeAspect="1" noChangeArrowheads="1"/>
-                    </pic:cNvPicPr>
-                  </pic:nvPicPr>
-                  <pic:blipFill>
-                    <a:blip r:embed="rId17">
-                      <a:extLst>
-                        <a:ext uri="{28A0092B-C50C-407E-A947-70E740481C1C}">
-                          <a14:useLocalDpi xmlns:a14="http://schemas.microsoft.com/office/drawing/2010/main" val="0"/>
-                        </a:ext>
-                      </a:extLst>
-                    </a:blip>
-                    <a:srcRect/>
-                    <a:stretch>
-                      <a:fillRect/>
-                    </a:stretch>
-                  </pic:blipFill>
-                  <pic:spPr bwMode="auto">
-                    <a:xfrm>
-                      <a:off x="0" y="0"/>
-                      <a:ext cx="5731510" cy="4284031"/>
-                    </a:xfrm>
-                    <a:prstGeom prst="rect">
-                      <a:avLst/>
-                    </a:prstGeom>
-                    <a:noFill/>
-                    <a:ln>
-                      <a:noFill/>
-                    </a:ln>
-                  </pic:spPr>
-                </pic:pic>
-              </a:graphicData>
-            </a:graphic>
-          </wp:inline>
-        </w:drawing>
-      </w:r>
-    </w:p>
-    <w:p>
-      <w:pPr>
-        <w:rPr>
-          <w:lang w:val="en-GB"/>
-        </w:rPr>
-      </w:pPr>
-      <w:r>
-        <w:rPr>
-          <w:lang w:val="en-GB"/>
-        </w:rPr>
-        <w:drawing>
-          <wp:inline distT="0" distB="0" distL="0" distR="0" wp14:anchorId="0613E204" wp14:editId="3AC189C5">
-            <wp:extent cx="5731510" cy="2097405"/>
-            <wp:effectExtent l="0" t="0" r="2540" b="0"/>
-            <wp:docPr id="25" name="Picture 25"/>
+          <wp:inline distT="0" distB="0" distL="0" distR="0" wp14:anchorId="0F182F5F" wp14:editId="2DDE041D">
+            <wp:extent cx="4534293" cy="2430991"/>
+            <wp:effectExtent l="0" t="0" r="0" b="7620"/>
+            <wp:docPr id="49" name="Picture 49"/>
             <wp:cNvGraphicFramePr>
               <a:graphicFrameLocks xmlns:a="http://schemas.openxmlformats.org/drawingml/2006/main" noChangeAspect="1"/>
             </wp:cNvGraphicFramePr>
@@ -2021,7 +2497,7 @@
                   <pic:spPr>
                     <a:xfrm>
                       <a:off x="0" y="0"/>
-                      <a:ext cx="5731510" cy="2097405"/>
+                      <a:ext cx="4534293" cy="2430991"/>
                     </a:xfrm>
                     <a:prstGeom prst="rect">
                       <a:avLst/>
@@ -2044,12 +2520,11 @@
         <w:rPr>
           <w:lang w:val="en-GB"/>
         </w:rPr>
-        <w:lastRenderedPageBreak/>
         <w:drawing>
-          <wp:inline distT="0" distB="0" distL="0" distR="0" wp14:anchorId="3B13E831" wp14:editId="05BF7DD7">
-            <wp:extent cx="5403048" cy="3048264"/>
-            <wp:effectExtent l="0" t="0" r="7620" b="0"/>
-            <wp:docPr id="26" name="Picture 26"/>
+          <wp:inline distT="0" distB="0" distL="0" distR="0" wp14:anchorId="0D7FBCAE" wp14:editId="787615E8">
+            <wp:extent cx="4625741" cy="2408129"/>
+            <wp:effectExtent l="0" t="0" r="3810" b="0"/>
+            <wp:docPr id="50" name="Picture 50"/>
             <wp:cNvGraphicFramePr>
               <a:graphicFrameLocks xmlns:a="http://schemas.openxmlformats.org/drawingml/2006/main" noChangeAspect="1"/>
             </wp:cNvGraphicFramePr>
@@ -2069,7 +2544,7 @@
                   <pic:spPr>
                     <a:xfrm>
                       <a:off x="0" y="0"/>
-                      <a:ext cx="5403048" cy="3048264"/>
+                      <a:ext cx="4625741" cy="2408129"/>
                     </a:xfrm>
                     <a:prstGeom prst="rect">
                       <a:avLst/>
@@ -2084,37 +2559,485 @@
     </w:p>
     <w:p>
       <w:pPr>
-        <w:pStyle w:val="Heading2"/>
-        <w:rPr>
-          <w:lang w:val="en-GB"/>
-        </w:rPr>
-      </w:pPr>
-      <w:r>
-        <w:rPr>
-          <w:lang w:val="en-GB"/>
-        </w:rPr>
-        <w:t>Class diagram pre vzor</w:t>
-      </w:r>
-    </w:p>
-    <w:p>
-      <w:pPr>
-        <w:rPr>
-          <w:lang w:val="en-GB"/>
-        </w:rPr>
-      </w:pPr>
-    </w:p>
-    <w:p>
-      <w:pPr>
-        <w:pStyle w:val="Heading2"/>
-        <w:rPr>
-          <w:lang w:val="en-GB"/>
-        </w:rPr>
-      </w:pPr>
-      <w:r>
-        <w:rPr>
-          <w:lang w:val="en-GB"/>
-        </w:rPr>
-        <w:t>Implementácia vzorov v scenároch prípadov použitia</w:t>
+        <w:pStyle w:val="Heading3"/>
+        <w:rPr>
+          <w:lang w:val="en-GB"/>
+        </w:rPr>
+      </w:pPr>
+      <w:r>
+        <w:rPr>
+          <w:lang w:val="en-GB"/>
+        </w:rPr>
+        <w:t>Strategy</w:t>
+      </w:r>
+    </w:p>
+    <w:p>
+      <w:pPr>
+        <w:jc w:val="center"/>
+        <w:rPr>
+          <w:lang w:val="en-GB"/>
+        </w:rPr>
+      </w:pPr>
+      <w:r>
+        <w:rPr>
+          <w:lang w:val="en-GB"/>
+        </w:rPr>
+        <w:drawing>
+          <wp:inline distT="0" distB="0" distL="0" distR="0" wp14:anchorId="45D3A3CD" wp14:editId="633FD539">
+            <wp:extent cx="5726430" cy="2115820"/>
+            <wp:effectExtent l="0" t="0" r="7620" b="0"/>
+            <wp:docPr id="30" name="Picture 30"/>
+            <wp:cNvGraphicFramePr>
+              <a:graphicFrameLocks xmlns:a="http://schemas.openxmlformats.org/drawingml/2006/main" noChangeAspect="1"/>
+            </wp:cNvGraphicFramePr>
+            <a:graphic xmlns:a="http://schemas.openxmlformats.org/drawingml/2006/main">
+              <a:graphicData uri="http://schemas.openxmlformats.org/drawingml/2006/picture">
+                <pic:pic xmlns:pic="http://schemas.openxmlformats.org/drawingml/2006/picture">
+                  <pic:nvPicPr>
+                    <pic:cNvPr id="0" name="Picture 1"/>
+                    <pic:cNvPicPr>
+                      <a:picLocks noChangeAspect="1" noChangeArrowheads="1"/>
+                    </pic:cNvPicPr>
+                  </pic:nvPicPr>
+                  <pic:blipFill>
+                    <a:blip r:embed="rId30">
+                      <a:extLst>
+                        <a:ext uri="{28A0092B-C50C-407E-A947-70E740481C1C}">
+                          <a14:useLocalDpi xmlns:a14="http://schemas.microsoft.com/office/drawing/2010/main" val="0"/>
+                        </a:ext>
+                      </a:extLst>
+                    </a:blip>
+                    <a:srcRect/>
+                    <a:stretch>
+                      <a:fillRect/>
+                    </a:stretch>
+                  </pic:blipFill>
+                  <pic:spPr bwMode="auto">
+                    <a:xfrm>
+                      <a:off x="0" y="0"/>
+                      <a:ext cx="5726430" cy="2115820"/>
+                    </a:xfrm>
+                    <a:prstGeom prst="rect">
+                      <a:avLst/>
+                    </a:prstGeom>
+                    <a:noFill/>
+                    <a:ln>
+                      <a:noFill/>
+                    </a:ln>
+                  </pic:spPr>
+                </pic:pic>
+              </a:graphicData>
+            </a:graphic>
+          </wp:inline>
+        </w:drawing>
+      </w:r>
+    </w:p>
+    <w:p>
+      <w:pPr>
+        <w:jc w:val="center"/>
+        <w:rPr>
+          <w:lang w:val="en-GB"/>
+        </w:rPr>
+      </w:pPr>
+      <w:r>
+        <w:rPr>
+          <w:lang w:val="en-GB"/>
+        </w:rPr>
+        <w:drawing>
+          <wp:inline distT="0" distB="0" distL="0" distR="0" wp14:anchorId="734560FC" wp14:editId="47A68900">
+            <wp:extent cx="4801016" cy="4115157"/>
+            <wp:effectExtent l="0" t="0" r="0" b="0"/>
+            <wp:docPr id="53" name="Picture 53"/>
+            <wp:cNvGraphicFramePr>
+              <a:graphicFrameLocks xmlns:a="http://schemas.openxmlformats.org/drawingml/2006/main" noChangeAspect="1"/>
+            </wp:cNvGraphicFramePr>
+            <a:graphic xmlns:a="http://schemas.openxmlformats.org/drawingml/2006/main">
+              <a:graphicData uri="http://schemas.openxmlformats.org/drawingml/2006/picture">
+                <pic:pic xmlns:pic="http://schemas.openxmlformats.org/drawingml/2006/picture">
+                  <pic:nvPicPr>
+                    <pic:cNvPr id="1" name=""/>
+                    <pic:cNvPicPr/>
+                  </pic:nvPicPr>
+                  <pic:blipFill>
+                    <a:blip r:embed="rId31"/>
+                    <a:stretch>
+                      <a:fillRect/>
+                    </a:stretch>
+                  </pic:blipFill>
+                  <pic:spPr>
+                    <a:xfrm>
+                      <a:off x="0" y="0"/>
+                      <a:ext cx="4801016" cy="4115157"/>
+                    </a:xfrm>
+                    <a:prstGeom prst="rect">
+                      <a:avLst/>
+                    </a:prstGeom>
+                  </pic:spPr>
+                </pic:pic>
+              </a:graphicData>
+            </a:graphic>
+          </wp:inline>
+        </w:drawing>
+      </w:r>
+    </w:p>
+    <w:p>
+      <w:pPr>
+        <w:jc w:val="center"/>
+        <w:rPr>
+          <w:lang w:val="en-GB"/>
+        </w:rPr>
+      </w:pPr>
+      <w:r>
+        <w:rPr>
+          <w:lang w:val="en-GB"/>
+        </w:rPr>
+        <w:drawing>
+          <wp:inline distT="0" distB="0" distL="0" distR="0" wp14:anchorId="55087A67" wp14:editId="414C9CAE">
+            <wp:extent cx="2789162" cy="1402202"/>
+            <wp:effectExtent l="0" t="0" r="0" b="7620"/>
+            <wp:docPr id="32" name="Picture 32"/>
+            <wp:cNvGraphicFramePr>
+              <a:graphicFrameLocks xmlns:a="http://schemas.openxmlformats.org/drawingml/2006/main" noChangeAspect="1"/>
+            </wp:cNvGraphicFramePr>
+            <a:graphic xmlns:a="http://schemas.openxmlformats.org/drawingml/2006/main">
+              <a:graphicData uri="http://schemas.openxmlformats.org/drawingml/2006/picture">
+                <pic:pic xmlns:pic="http://schemas.openxmlformats.org/drawingml/2006/picture">
+                  <pic:nvPicPr>
+                    <pic:cNvPr id="1" name=""/>
+                    <pic:cNvPicPr/>
+                  </pic:nvPicPr>
+                  <pic:blipFill>
+                    <a:blip r:embed="rId32"/>
+                    <a:stretch>
+                      <a:fillRect/>
+                    </a:stretch>
+                  </pic:blipFill>
+                  <pic:spPr>
+                    <a:xfrm>
+                      <a:off x="0" y="0"/>
+                      <a:ext cx="2789162" cy="1402202"/>
+                    </a:xfrm>
+                    <a:prstGeom prst="rect">
+                      <a:avLst/>
+                    </a:prstGeom>
+                  </pic:spPr>
+                </pic:pic>
+              </a:graphicData>
+            </a:graphic>
+          </wp:inline>
+        </w:drawing>
+      </w:r>
+    </w:p>
+    <w:p>
+      <w:pPr>
+        <w:jc w:val="center"/>
+        <w:rPr>
+          <w:lang w:val="en-GB"/>
+        </w:rPr>
+      </w:pPr>
+      <w:r>
+        <w:rPr>
+          <w:lang w:val="en-GB"/>
+        </w:rPr>
+        <w:drawing>
+          <wp:inline distT="0" distB="0" distL="0" distR="0" wp14:anchorId="3323A231" wp14:editId="7912099D">
+            <wp:extent cx="5731510" cy="5047615"/>
+            <wp:effectExtent l="0" t="0" r="2540" b="635"/>
+            <wp:docPr id="33" name="Picture 33"/>
+            <wp:cNvGraphicFramePr>
+              <a:graphicFrameLocks xmlns:a="http://schemas.openxmlformats.org/drawingml/2006/main" noChangeAspect="1"/>
+            </wp:cNvGraphicFramePr>
+            <a:graphic xmlns:a="http://schemas.openxmlformats.org/drawingml/2006/main">
+              <a:graphicData uri="http://schemas.openxmlformats.org/drawingml/2006/picture">
+                <pic:pic xmlns:pic="http://schemas.openxmlformats.org/drawingml/2006/picture">
+                  <pic:nvPicPr>
+                    <pic:cNvPr id="1" name=""/>
+                    <pic:cNvPicPr/>
+                  </pic:nvPicPr>
+                  <pic:blipFill>
+                    <a:blip r:embed="rId33"/>
+                    <a:stretch>
+                      <a:fillRect/>
+                    </a:stretch>
+                  </pic:blipFill>
+                  <pic:spPr>
+                    <a:xfrm>
+                      <a:off x="0" y="0"/>
+                      <a:ext cx="5731510" cy="5047615"/>
+                    </a:xfrm>
+                    <a:prstGeom prst="rect">
+                      <a:avLst/>
+                    </a:prstGeom>
+                  </pic:spPr>
+                </pic:pic>
+              </a:graphicData>
+            </a:graphic>
+          </wp:inline>
+        </w:drawing>
+      </w:r>
+    </w:p>
+    <w:p>
+      <w:pPr>
+        <w:jc w:val="center"/>
+        <w:rPr>
+          <w:lang w:val="en-GB"/>
+        </w:rPr>
+      </w:pPr>
+      <w:r>
+        <w:rPr>
+          <w:lang w:val="en-GB"/>
+        </w:rPr>
+        <w:drawing>
+          <wp:inline distT="0" distB="0" distL="0" distR="0" wp14:anchorId="4407C7BE" wp14:editId="798699AA">
+            <wp:extent cx="5731510" cy="3606165"/>
+            <wp:effectExtent l="0" t="0" r="2540" b="0"/>
+            <wp:docPr id="34" name="Picture 34"/>
+            <wp:cNvGraphicFramePr>
+              <a:graphicFrameLocks xmlns:a="http://schemas.openxmlformats.org/drawingml/2006/main" noChangeAspect="1"/>
+            </wp:cNvGraphicFramePr>
+            <a:graphic xmlns:a="http://schemas.openxmlformats.org/drawingml/2006/main">
+              <a:graphicData uri="http://schemas.openxmlformats.org/drawingml/2006/picture">
+                <pic:pic xmlns:pic="http://schemas.openxmlformats.org/drawingml/2006/picture">
+                  <pic:nvPicPr>
+                    <pic:cNvPr id="1" name=""/>
+                    <pic:cNvPicPr/>
+                  </pic:nvPicPr>
+                  <pic:blipFill>
+                    <a:blip r:embed="rId34"/>
+                    <a:stretch>
+                      <a:fillRect/>
+                    </a:stretch>
+                  </pic:blipFill>
+                  <pic:spPr>
+                    <a:xfrm>
+                      <a:off x="0" y="0"/>
+                      <a:ext cx="5731510" cy="3606165"/>
+                    </a:xfrm>
+                    <a:prstGeom prst="rect">
+                      <a:avLst/>
+                    </a:prstGeom>
+                  </pic:spPr>
+                </pic:pic>
+              </a:graphicData>
+            </a:graphic>
+          </wp:inline>
+        </w:drawing>
+      </w:r>
+    </w:p>
+    <w:p>
+      <w:pPr>
+        <w:pStyle w:val="Heading3"/>
+      </w:pPr>
+      <w:r>
+        <w:t>Repository</w:t>
+      </w:r>
+    </w:p>
+    <w:p>
+      <w:r>
+        <w:drawing>
+          <wp:inline distT="0" distB="0" distL="0" distR="0" wp14:anchorId="74145084" wp14:editId="350FD5D9">
+            <wp:extent cx="5726430" cy="5386705"/>
+            <wp:effectExtent l="0" t="0" r="7620" b="4445"/>
+            <wp:docPr id="41" name="Picture 41"/>
+            <wp:cNvGraphicFramePr>
+              <a:graphicFrameLocks xmlns:a="http://schemas.openxmlformats.org/drawingml/2006/main" noChangeAspect="1"/>
+            </wp:cNvGraphicFramePr>
+            <a:graphic xmlns:a="http://schemas.openxmlformats.org/drawingml/2006/main">
+              <a:graphicData uri="http://schemas.openxmlformats.org/drawingml/2006/picture">
+                <pic:pic xmlns:pic="http://schemas.openxmlformats.org/drawingml/2006/picture">
+                  <pic:nvPicPr>
+                    <pic:cNvPr id="0" name="Picture 4"/>
+                    <pic:cNvPicPr>
+                      <a:picLocks noChangeAspect="1" noChangeArrowheads="1"/>
+                    </pic:cNvPicPr>
+                  </pic:nvPicPr>
+                  <pic:blipFill>
+                    <a:blip r:embed="rId35">
+                      <a:extLst>
+                        <a:ext uri="{28A0092B-C50C-407E-A947-70E740481C1C}">
+                          <a14:useLocalDpi xmlns:a14="http://schemas.microsoft.com/office/drawing/2010/main" val="0"/>
+                        </a:ext>
+                      </a:extLst>
+                    </a:blip>
+                    <a:srcRect/>
+                    <a:stretch>
+                      <a:fillRect/>
+                    </a:stretch>
+                  </pic:blipFill>
+                  <pic:spPr bwMode="auto">
+                    <a:xfrm>
+                      <a:off x="0" y="0"/>
+                      <a:ext cx="5726430" cy="5386705"/>
+                    </a:xfrm>
+                    <a:prstGeom prst="rect">
+                      <a:avLst/>
+                    </a:prstGeom>
+                    <a:noFill/>
+                    <a:ln>
+                      <a:noFill/>
+                    </a:ln>
+                  </pic:spPr>
+                </pic:pic>
+              </a:graphicData>
+            </a:graphic>
+          </wp:inline>
+        </w:drawing>
+      </w:r>
+    </w:p>
+    <w:p>
+      <w:r>
+        <w:drawing>
+          <wp:inline distT="0" distB="0" distL="0" distR="0" wp14:anchorId="6DD04A91" wp14:editId="6AC982BA">
+            <wp:extent cx="3932261" cy="4839119"/>
+            <wp:effectExtent l="0" t="0" r="0" b="0"/>
+            <wp:docPr id="42" name="Picture 42"/>
+            <wp:cNvGraphicFramePr>
+              <a:graphicFrameLocks xmlns:a="http://schemas.openxmlformats.org/drawingml/2006/main" noChangeAspect="1"/>
+            </wp:cNvGraphicFramePr>
+            <a:graphic xmlns:a="http://schemas.openxmlformats.org/drawingml/2006/main">
+              <a:graphicData uri="http://schemas.openxmlformats.org/drawingml/2006/picture">
+                <pic:pic xmlns:pic="http://schemas.openxmlformats.org/drawingml/2006/picture">
+                  <pic:nvPicPr>
+                    <pic:cNvPr id="1" name=""/>
+                    <pic:cNvPicPr/>
+                  </pic:nvPicPr>
+                  <pic:blipFill>
+                    <a:blip r:embed="rId36"/>
+                    <a:stretch>
+                      <a:fillRect/>
+                    </a:stretch>
+                  </pic:blipFill>
+                  <pic:spPr>
+                    <a:xfrm>
+                      <a:off x="0" y="0"/>
+                      <a:ext cx="3932261" cy="4839119"/>
+                    </a:xfrm>
+                    <a:prstGeom prst="rect">
+                      <a:avLst/>
+                    </a:prstGeom>
+                  </pic:spPr>
+                </pic:pic>
+              </a:graphicData>
+            </a:graphic>
+          </wp:inline>
+        </w:drawing>
+      </w:r>
+    </w:p>
+    <w:p>
+      <w:r>
+        <w:drawing>
+          <wp:inline distT="0" distB="0" distL="0" distR="0" wp14:anchorId="785CD605" wp14:editId="1C8B8211">
+            <wp:extent cx="4046571" cy="6104149"/>
+            <wp:effectExtent l="0" t="0" r="0" b="0"/>
+            <wp:docPr id="43" name="Picture 43"/>
+            <wp:cNvGraphicFramePr>
+              <a:graphicFrameLocks xmlns:a="http://schemas.openxmlformats.org/drawingml/2006/main" noChangeAspect="1"/>
+            </wp:cNvGraphicFramePr>
+            <a:graphic xmlns:a="http://schemas.openxmlformats.org/drawingml/2006/main">
+              <a:graphicData uri="http://schemas.openxmlformats.org/drawingml/2006/picture">
+                <pic:pic xmlns:pic="http://schemas.openxmlformats.org/drawingml/2006/picture">
+                  <pic:nvPicPr>
+                    <pic:cNvPr id="1" name=""/>
+                    <pic:cNvPicPr/>
+                  </pic:nvPicPr>
+                  <pic:blipFill>
+                    <a:blip r:embed="rId37"/>
+                    <a:stretch>
+                      <a:fillRect/>
+                    </a:stretch>
+                  </pic:blipFill>
+                  <pic:spPr>
+                    <a:xfrm>
+                      <a:off x="0" y="0"/>
+                      <a:ext cx="4046571" cy="6104149"/>
+                    </a:xfrm>
+                    <a:prstGeom prst="rect">
+                      <a:avLst/>
+                    </a:prstGeom>
+                  </pic:spPr>
+                </pic:pic>
+              </a:graphicData>
+            </a:graphic>
+          </wp:inline>
+        </w:drawing>
+      </w:r>
+    </w:p>
+    <w:p>
+      <w:r>
+        <w:drawing>
+          <wp:inline distT="0" distB="0" distL="0" distR="0" wp14:anchorId="3767B6BC" wp14:editId="20DA2929">
+            <wp:extent cx="4366638" cy="1280271"/>
+            <wp:effectExtent l="0" t="0" r="0" b="0"/>
+            <wp:docPr id="44" name="Picture 44"/>
+            <wp:cNvGraphicFramePr>
+              <a:graphicFrameLocks xmlns:a="http://schemas.openxmlformats.org/drawingml/2006/main" noChangeAspect="1"/>
+            </wp:cNvGraphicFramePr>
+            <a:graphic xmlns:a="http://schemas.openxmlformats.org/drawingml/2006/main">
+              <a:graphicData uri="http://schemas.openxmlformats.org/drawingml/2006/picture">
+                <pic:pic xmlns:pic="http://schemas.openxmlformats.org/drawingml/2006/picture">
+                  <pic:nvPicPr>
+                    <pic:cNvPr id="1" name=""/>
+                    <pic:cNvPicPr/>
+                  </pic:nvPicPr>
+                  <pic:blipFill>
+                    <a:blip r:embed="rId38"/>
+                    <a:stretch>
+                      <a:fillRect/>
+                    </a:stretch>
+                  </pic:blipFill>
+                  <pic:spPr>
+                    <a:xfrm>
+                      <a:off x="0" y="0"/>
+                      <a:ext cx="4366638" cy="1280271"/>
+                    </a:xfrm>
+                    <a:prstGeom prst="rect">
+                      <a:avLst/>
+                    </a:prstGeom>
+                  </pic:spPr>
+                </pic:pic>
+              </a:graphicData>
+            </a:graphic>
+          </wp:inline>
+        </w:drawing>
+      </w:r>
+    </w:p>
+    <w:p>
+      <w:r>
+        <w:drawing>
+          <wp:inline distT="0" distB="0" distL="0" distR="0" wp14:anchorId="310DCDDF" wp14:editId="799FA978">
+            <wp:extent cx="4107536" cy="6393734"/>
+            <wp:effectExtent l="0" t="0" r="7620" b="7620"/>
+            <wp:docPr id="45" name="Picture 45"/>
+            <wp:cNvGraphicFramePr>
+              <a:graphicFrameLocks xmlns:a="http://schemas.openxmlformats.org/drawingml/2006/main" noChangeAspect="1"/>
+            </wp:cNvGraphicFramePr>
+            <a:graphic xmlns:a="http://schemas.openxmlformats.org/drawingml/2006/main">
+              <a:graphicData uri="http://schemas.openxmlformats.org/drawingml/2006/picture">
+                <pic:pic xmlns:pic="http://schemas.openxmlformats.org/drawingml/2006/picture">
+                  <pic:nvPicPr>
+                    <pic:cNvPr id="1" name=""/>
+                    <pic:cNvPicPr/>
+                  </pic:nvPicPr>
+                  <pic:blipFill>
+                    <a:blip r:embed="rId39"/>
+                    <a:stretch>
+                      <a:fillRect/>
+                    </a:stretch>
+                  </pic:blipFill>
+                  <pic:spPr>
+                    <a:xfrm>
+                      <a:off x="0" y="0"/>
+                      <a:ext cx="4107536" cy="6393734"/>
+                    </a:xfrm>
+                    <a:prstGeom prst="rect">
+                      <a:avLst/>
+                    </a:prstGeom>
+                  </pic:spPr>
+                </pic:pic>
+              </a:graphicData>
+            </a:graphic>
+          </wp:inline>
+        </w:drawing>
       </w:r>
     </w:p>
     <w:sectPr>
@@ -2130,6 +3053,186 @@
 <file path=word/numbering.xml><?xml version="1.0" encoding="utf-8"?>
 <w:numbering xmlns:wpc="http://schemas.microsoft.com/office/word/2010/wordprocessingCanvas" xmlns:cx="http://schemas.microsoft.com/office/drawing/2014/chartex" xmlns:cx1="http://schemas.microsoft.com/office/drawing/2015/9/8/chartex" xmlns:cx2="http://schemas.microsoft.com/office/drawing/2015/10/21/chartex" xmlns:cx3="http://schemas.microsoft.com/office/drawing/2016/5/9/chartex" xmlns:cx4="http://schemas.microsoft.com/office/drawing/2016/5/10/chartex" xmlns:cx5="http://schemas.microsoft.com/office/drawing/2016/5/11/chartex" xmlns:cx6="http://schemas.microsoft.com/office/drawing/2016/5/12/chartex" xmlns:cx7="http://schemas.microsoft.com/office/drawing/2016/5/13/chartex" xmlns:cx8="http://schemas.microsoft.com/office/drawing/2016/5/14/chartex" xmlns:mc="http://schemas.openxmlformats.org/markup-compatibility/2006" xmlns:aink="http://schemas.microsoft.com/office/drawing/2016/ink" xmlns:am3d="http://schemas.microsoft.com/office/drawing/2017/model3d" xmlns:o="urn:schemas-microsoft-com:office:office" xmlns:oel="http://schemas.microsoft.com/office/2019/extlst" xmlns:r="http://schemas.openxmlformats.org/officeDocument/2006/relationships" xmlns:m="http://schemas.openxmlformats.org/officeDocument/2006/math" xmlns:v="urn:schemas-microsoft-com:vml" xmlns:wp14="http://schemas.microsoft.com/office/word/2010/wordprocessingDrawing" xmlns:wp="http://schemas.openxmlformats.org/drawingml/2006/wordprocessingDrawing" xmlns:w10="urn:schemas-microsoft-com:office:word" xmlns:w="http://schemas.openxmlformats.org/wordprocessingml/2006/main" xmlns:w14="http://schemas.microsoft.com/office/word/2010/wordml" xmlns:w15="http://schemas.microsoft.com/office/word/2012/wordml" xmlns:w16cex="http://schemas.microsoft.com/office/word/2018/wordml/cex" xmlns:w16cid="http://schemas.microsoft.com/office/word/2016/wordml/cid" xmlns:w16="http://schemas.microsoft.com/office/word/2018/wordml" xmlns:w16sdtdh="http://schemas.microsoft.com/office/word/2020/wordml/sdtdatahash" xmlns:w16se="http://schemas.microsoft.com/office/word/2015/wordml/symex" xmlns:wpg="http://schemas.microsoft.com/office/word/2010/wordprocessingGroup" xmlns:wpi="http://schemas.microsoft.com/office/word/2010/wordprocessingInk" xmlns:wne="http://schemas.microsoft.com/office/word/2006/wordml" xmlns:wps="http://schemas.microsoft.com/office/word/2010/wordprocessingShape" mc:Ignorable="w14 w15 w16se w16cid w16 w16cex w16sdtdh wp14">
   <w:abstractNum w:abstractNumId="0" w15:restartNumberingAfterBreak="0">
+    <w:nsid w:val="0FB12B06"/>
+    <w:multiLevelType w:val="hybridMultilevel"/>
+    <w:tmpl w:val="C526C970"/>
+    <w:lvl w:ilvl="0" w:tplc="A16C2196">
+      <w:start w:val="1"/>
+      <w:numFmt w:val="decimal"/>
+      <w:lvlText w:val="%1."/>
+      <w:lvlJc w:val="left"/>
+      <w:pPr>
+        <w:ind w:left="1080" w:hanging="360"/>
+      </w:pPr>
+      <w:rPr>
+        <w:rFonts w:hint="default"/>
+      </w:rPr>
+    </w:lvl>
+    <w:lvl w:ilvl="1" w:tplc="04090019" w:tentative="1">
+      <w:start w:val="1"/>
+      <w:numFmt w:val="lowerLetter"/>
+      <w:lvlText w:val="%2."/>
+      <w:lvlJc w:val="left"/>
+      <w:pPr>
+        <w:ind w:left="1800" w:hanging="360"/>
+      </w:pPr>
+    </w:lvl>
+    <w:lvl w:ilvl="2" w:tplc="0409001B" w:tentative="1">
+      <w:start w:val="1"/>
+      <w:numFmt w:val="lowerRoman"/>
+      <w:lvlText w:val="%3."/>
+      <w:lvlJc w:val="right"/>
+      <w:pPr>
+        <w:ind w:left="2520" w:hanging="180"/>
+      </w:pPr>
+    </w:lvl>
+    <w:lvl w:ilvl="3" w:tplc="0409000F" w:tentative="1">
+      <w:start w:val="1"/>
+      <w:numFmt w:val="decimal"/>
+      <w:lvlText w:val="%4."/>
+      <w:lvlJc w:val="left"/>
+      <w:pPr>
+        <w:ind w:left="3240" w:hanging="360"/>
+      </w:pPr>
+    </w:lvl>
+    <w:lvl w:ilvl="4" w:tplc="04090019" w:tentative="1">
+      <w:start w:val="1"/>
+      <w:numFmt w:val="lowerLetter"/>
+      <w:lvlText w:val="%5."/>
+      <w:lvlJc w:val="left"/>
+      <w:pPr>
+        <w:ind w:left="3960" w:hanging="360"/>
+      </w:pPr>
+    </w:lvl>
+    <w:lvl w:ilvl="5" w:tplc="0409001B" w:tentative="1">
+      <w:start w:val="1"/>
+      <w:numFmt w:val="lowerRoman"/>
+      <w:lvlText w:val="%6."/>
+      <w:lvlJc w:val="right"/>
+      <w:pPr>
+        <w:ind w:left="4680" w:hanging="180"/>
+      </w:pPr>
+    </w:lvl>
+    <w:lvl w:ilvl="6" w:tplc="0409000F" w:tentative="1">
+      <w:start w:val="1"/>
+      <w:numFmt w:val="decimal"/>
+      <w:lvlText w:val="%7."/>
+      <w:lvlJc w:val="left"/>
+      <w:pPr>
+        <w:ind w:left="5400" w:hanging="360"/>
+      </w:pPr>
+    </w:lvl>
+    <w:lvl w:ilvl="7" w:tplc="04090019" w:tentative="1">
+      <w:start w:val="1"/>
+      <w:numFmt w:val="lowerLetter"/>
+      <w:lvlText w:val="%8."/>
+      <w:lvlJc w:val="left"/>
+      <w:pPr>
+        <w:ind w:left="6120" w:hanging="360"/>
+      </w:pPr>
+    </w:lvl>
+    <w:lvl w:ilvl="8" w:tplc="0409001B" w:tentative="1">
+      <w:start w:val="1"/>
+      <w:numFmt w:val="lowerRoman"/>
+      <w:lvlText w:val="%9."/>
+      <w:lvlJc w:val="right"/>
+      <w:pPr>
+        <w:ind w:left="6840" w:hanging="180"/>
+      </w:pPr>
+    </w:lvl>
+  </w:abstractNum>
+  <w:abstractNum w:abstractNumId="1" w15:restartNumberingAfterBreak="0">
+    <w:nsid w:val="2C381F11"/>
+    <w:multiLevelType w:val="hybridMultilevel"/>
+    <w:tmpl w:val="0382E302"/>
+    <w:lvl w:ilvl="0" w:tplc="7AF0BD62">
+      <w:start w:val="1"/>
+      <w:numFmt w:val="decimal"/>
+      <w:lvlText w:val="%1."/>
+      <w:lvlJc w:val="left"/>
+      <w:pPr>
+        <w:ind w:left="1080" w:hanging="360"/>
+      </w:pPr>
+      <w:rPr>
+        <w:rFonts w:hint="default"/>
+        <w:b/>
+        <w:bCs/>
+      </w:rPr>
+    </w:lvl>
+    <w:lvl w:ilvl="1" w:tplc="04090019" w:tentative="1">
+      <w:start w:val="1"/>
+      <w:numFmt w:val="lowerLetter"/>
+      <w:lvlText w:val="%2."/>
+      <w:lvlJc w:val="left"/>
+      <w:pPr>
+        <w:ind w:left="1800" w:hanging="360"/>
+      </w:pPr>
+    </w:lvl>
+    <w:lvl w:ilvl="2" w:tplc="0409001B" w:tentative="1">
+      <w:start w:val="1"/>
+      <w:numFmt w:val="lowerRoman"/>
+      <w:lvlText w:val="%3."/>
+      <w:lvlJc w:val="right"/>
+      <w:pPr>
+        <w:ind w:left="2520" w:hanging="180"/>
+      </w:pPr>
+    </w:lvl>
+    <w:lvl w:ilvl="3" w:tplc="0409000F" w:tentative="1">
+      <w:start w:val="1"/>
+      <w:numFmt w:val="decimal"/>
+      <w:lvlText w:val="%4."/>
+      <w:lvlJc w:val="left"/>
+      <w:pPr>
+        <w:ind w:left="3240" w:hanging="360"/>
+      </w:pPr>
+    </w:lvl>
+    <w:lvl w:ilvl="4" w:tplc="04090019" w:tentative="1">
+      <w:start w:val="1"/>
+      <w:numFmt w:val="lowerLetter"/>
+      <w:lvlText w:val="%5."/>
+      <w:lvlJc w:val="left"/>
+      <w:pPr>
+        <w:ind w:left="3960" w:hanging="360"/>
+      </w:pPr>
+    </w:lvl>
+    <w:lvl w:ilvl="5" w:tplc="0409001B" w:tentative="1">
+      <w:start w:val="1"/>
+      <w:numFmt w:val="lowerRoman"/>
+      <w:lvlText w:val="%6."/>
+      <w:lvlJc w:val="right"/>
+      <w:pPr>
+        <w:ind w:left="4680" w:hanging="180"/>
+      </w:pPr>
+    </w:lvl>
+    <w:lvl w:ilvl="6" w:tplc="0409000F" w:tentative="1">
+      <w:start w:val="1"/>
+      <w:numFmt w:val="decimal"/>
+      <w:lvlText w:val="%7."/>
+      <w:lvlJc w:val="left"/>
+      <w:pPr>
+        <w:ind w:left="5400" w:hanging="360"/>
+      </w:pPr>
+    </w:lvl>
+    <w:lvl w:ilvl="7" w:tplc="04090019" w:tentative="1">
+      <w:start w:val="1"/>
+      <w:numFmt w:val="lowerLetter"/>
+      <w:lvlText w:val="%8."/>
+      <w:lvlJc w:val="left"/>
+      <w:pPr>
+        <w:ind w:left="6120" w:hanging="360"/>
+      </w:pPr>
+    </w:lvl>
+    <w:lvl w:ilvl="8" w:tplc="0409001B" w:tentative="1">
+      <w:start w:val="1"/>
+      <w:numFmt w:val="lowerRoman"/>
+      <w:lvlText w:val="%9."/>
+      <w:lvlJc w:val="right"/>
+      <w:pPr>
+        <w:ind w:left="6840" w:hanging="180"/>
+      </w:pPr>
+    </w:lvl>
+  </w:abstractNum>
+  <w:abstractNum w:abstractNumId="2" w15:restartNumberingAfterBreak="0">
     <w:nsid w:val="480E7674"/>
     <w:multiLevelType w:val="hybridMultilevel"/>
     <w:tmpl w:val="473414D6"/>
@@ -2216,7 +3319,13 @@
     </w:lvl>
   </w:abstractNum>
   <w:num w:numId="1" w16cid:durableId="2074888775">
+    <w:abstractNumId w:val="2"/>
+  </w:num>
+  <w:num w:numId="2" w16cid:durableId="1922786138">
     <w:abstractNumId w:val="0"/>
+  </w:num>
+  <w:num w:numId="3" w16cid:durableId="2139257013">
+    <w:abstractNumId w:val="1"/>
   </w:num>
 </w:numbering>
 </file>
